--- a/03. Oracle/Project/6. 업무 SQL/4조 쿼리문 정의서.docx
+++ b/03. Oracle/Project/6. 업무 SQL/4조 쿼리문 정의서.docx
@@ -15,7 +15,6 @@
         <w:ind w:left="3" w:hanging="5"/>
         <w:jc w:val="center"/>
         <w:rPr>
-          <w:rFonts w:hint="eastAsia"/>
           <w:b/>
           <w:sz w:val="52"/>
           <w:szCs w:val="52"/>
@@ -35,7 +34,6 @@
         <w:ind w:left="3" w:hanging="5"/>
         <w:jc w:val="center"/>
         <w:rPr>
-          <w:rFonts w:hint="eastAsia"/>
           <w:b/>
           <w:sz w:val="52"/>
           <w:szCs w:val="52"/>
@@ -55,7 +53,6 @@
         <w:ind w:left="3" w:hanging="5"/>
         <w:jc w:val="center"/>
         <w:rPr>
-          <w:rFonts w:hint="eastAsia"/>
           <w:b/>
           <w:sz w:val="52"/>
           <w:szCs w:val="52"/>
@@ -75,7 +72,6 @@
         <w:ind w:left="3" w:hanging="5"/>
         <w:jc w:val="center"/>
         <w:rPr>
-          <w:rFonts w:hint="eastAsia"/>
           <w:b/>
           <w:sz w:val="44"/>
           <w:szCs w:val="52"/>
@@ -107,8 +103,6 @@
         </w:rPr>
         <w:t xml:space="preserve">4조 </w:t>
       </w:r>
-      <w:bookmarkStart w:id="0" w:name="_GoBack"/>
-      <w:bookmarkEnd w:id="0"/>
     </w:p>
     <w:p>
       <w:pPr>
@@ -273,7 +267,6 @@
         <w:textAlignment w:val="auto"/>
         <w:outlineLvl w:val="9"/>
         <w:rPr>
-          <w:rFonts w:hint="eastAsia"/>
           <w:b/>
           <w:sz w:val="44"/>
           <w:szCs w:val="52"/>
@@ -8945,9 +8938,6 @@
     <w:p>
       <w:pPr>
         <w:ind w:left="0" w:hanging="2"/>
-        <w:rPr>
-          <w:rFonts w:hint="eastAsia"/>
-        </w:rPr>
       </w:pPr>
     </w:p>
     <w:p>
@@ -9911,18 +9901,12 @@
             <w:pPr>
               <w:spacing w:line="276" w:lineRule="auto"/>
               <w:ind w:left="0" w:hanging="2"/>
-              <w:rPr>
-                <w:rFonts w:hint="eastAsia"/>
-              </w:rPr>
-            </w:pPr>
-          </w:p>
-          <w:p>
-            <w:pPr>
-              <w:spacing w:line="276" w:lineRule="auto"/>
-              <w:ind w:left="0" w:hanging="2"/>
-              <w:rPr>
-                <w:rFonts w:hint="eastAsia"/>
-              </w:rPr>
+            </w:pPr>
+          </w:p>
+          <w:p>
+            <w:pPr>
+              <w:spacing w:line="276" w:lineRule="auto"/>
+              <w:ind w:left="0" w:hanging="2"/>
             </w:pPr>
           </w:p>
           <w:p>
@@ -10171,9 +10155,6 @@
           <w:p>
             <w:pPr>
               <w:ind w:left="0" w:hanging="2"/>
-              <w:rPr>
-                <w:rFonts w:hint="eastAsia"/>
-              </w:rPr>
             </w:pPr>
           </w:p>
           <w:p>
@@ -10323,78 +10304,51 @@
           <w:p>
             <w:pPr>
               <w:ind w:left="0" w:hanging="2"/>
-              <w:rPr>
-                <w:rFonts w:hint="eastAsia"/>
-              </w:rPr>
-            </w:pPr>
-          </w:p>
-          <w:p>
-            <w:pPr>
-              <w:ind w:left="0" w:hanging="2"/>
-              <w:rPr>
-                <w:rFonts w:hint="eastAsia"/>
-              </w:rPr>
-            </w:pPr>
-          </w:p>
-          <w:p>
-            <w:pPr>
-              <w:ind w:left="0" w:hanging="2"/>
-              <w:rPr>
-                <w:rFonts w:hint="eastAsia"/>
-              </w:rPr>
-            </w:pPr>
-          </w:p>
-          <w:p>
-            <w:pPr>
-              <w:ind w:left="0" w:hanging="2"/>
-              <w:rPr>
-                <w:rFonts w:hint="eastAsia"/>
-              </w:rPr>
-            </w:pPr>
-          </w:p>
-          <w:p>
-            <w:pPr>
-              <w:ind w:left="0" w:hanging="2"/>
-              <w:rPr>
-                <w:rFonts w:hint="eastAsia"/>
-              </w:rPr>
-            </w:pPr>
-          </w:p>
-          <w:p>
-            <w:pPr>
-              <w:ind w:left="0" w:hanging="2"/>
-              <w:rPr>
-                <w:rFonts w:hint="eastAsia"/>
-              </w:rPr>
-            </w:pPr>
-          </w:p>
-          <w:p>
-            <w:pPr>
-              <w:ind w:left="0" w:hanging="2"/>
-              <w:rPr>
-                <w:rFonts w:hint="eastAsia"/>
-              </w:rPr>
-            </w:pPr>
-          </w:p>
-          <w:p>
-            <w:pPr>
-              <w:ind w:left="0" w:hanging="2"/>
-              <w:rPr>
-                <w:rFonts w:hint="eastAsia"/>
-              </w:rPr>
-            </w:pPr>
-          </w:p>
-          <w:p>
-            <w:pPr>
-              <w:ind w:left="0" w:hanging="2"/>
-            </w:pPr>
-          </w:p>
-          <w:p>
-            <w:pPr>
-              <w:ind w:left="0" w:hanging="2"/>
-              <w:rPr>
-                <w:rFonts w:hint="eastAsia"/>
-              </w:rPr>
+            </w:pPr>
+          </w:p>
+          <w:p>
+            <w:pPr>
+              <w:ind w:left="0" w:hanging="2"/>
+            </w:pPr>
+          </w:p>
+          <w:p>
+            <w:pPr>
+              <w:ind w:left="0" w:hanging="2"/>
+            </w:pPr>
+          </w:p>
+          <w:p>
+            <w:pPr>
+              <w:ind w:left="0" w:hanging="2"/>
+            </w:pPr>
+          </w:p>
+          <w:p>
+            <w:pPr>
+              <w:ind w:left="0" w:hanging="2"/>
+            </w:pPr>
+          </w:p>
+          <w:p>
+            <w:pPr>
+              <w:ind w:left="0" w:hanging="2"/>
+            </w:pPr>
+          </w:p>
+          <w:p>
+            <w:pPr>
+              <w:ind w:left="0" w:hanging="2"/>
+            </w:pPr>
+          </w:p>
+          <w:p>
+            <w:pPr>
+              <w:ind w:left="0" w:hanging="2"/>
+            </w:pPr>
+          </w:p>
+          <w:p>
+            <w:pPr>
+              <w:ind w:left="0" w:hanging="2"/>
+            </w:pPr>
+          </w:p>
+          <w:p>
+            <w:pPr>
+              <w:ind w:left="0" w:hanging="2"/>
             </w:pPr>
           </w:p>
           <w:p>
@@ -10573,9 +10527,6 @@
           <w:p>
             <w:pPr>
               <w:ind w:left="0" w:hanging="2"/>
-              <w:rPr>
-                <w:rFonts w:hint="eastAsia"/>
-              </w:rPr>
             </w:pPr>
           </w:p>
           <w:p>
@@ -11183,17 +11134,11 @@
           <w:p>
             <w:pPr>
               <w:ind w:left="0" w:hanging="2"/>
-              <w:rPr>
-                <w:rFonts w:hint="eastAsia"/>
-              </w:rPr>
-            </w:pPr>
-          </w:p>
-          <w:p>
-            <w:pPr>
-              <w:ind w:left="0" w:hanging="2"/>
-              <w:rPr>
-                <w:rFonts w:hint="eastAsia"/>
-              </w:rPr>
+            </w:pPr>
+          </w:p>
+          <w:p>
+            <w:pPr>
+              <w:ind w:left="0" w:hanging="2"/>
             </w:pPr>
           </w:p>
           <w:p>
@@ -11744,9 +11689,6 @@
               </w:pBdr>
               <w:spacing w:line="276" w:lineRule="auto"/>
               <w:ind w:left="0" w:hanging="2"/>
-              <w:rPr>
-                <w:rFonts w:hint="eastAsia"/>
-              </w:rPr>
             </w:pPr>
             <w:r>
               <w:t>select count(*) from t</w:t>
@@ -11872,7 +11814,7 @@
               <w:spacing w:line="240" w:lineRule="auto"/>
               <w:ind w:left="0" w:hanging="2"/>
               <w:rPr>
-                <w:rFonts w:eastAsiaTheme="minorEastAsia" w:hint="eastAsia"/>
+                <w:rFonts w:eastAsiaTheme="minorEastAsia"/>
                 <w:color w:val="000000"/>
                 <w:szCs w:val="20"/>
               </w:rPr>
@@ -12123,70 +12065,67 @@
               </w:pBdr>
               <w:spacing w:line="276" w:lineRule="auto"/>
               <w:ind w:left="0" w:hanging="2"/>
+            </w:pPr>
+          </w:p>
+          <w:p>
+            <w:pPr>
+              <w:pBdr>
+                <w:top w:val="nil"/>
+                <w:left w:val="nil"/>
+                <w:bottom w:val="nil"/>
+                <w:right w:val="nil"/>
+                <w:between w:val="nil"/>
+              </w:pBdr>
+              <w:spacing w:line="276" w:lineRule="auto"/>
+              <w:ind w:left="0" w:hanging="2"/>
+            </w:pPr>
+            <w:r>
               <w:rPr>
                 <w:rFonts w:hint="eastAsia"/>
               </w:rPr>
-            </w:pPr>
-          </w:p>
-          <w:p>
-            <w:pPr>
-              <w:pBdr>
-                <w:top w:val="nil"/>
-                <w:left w:val="nil"/>
-                <w:bottom w:val="nil"/>
-                <w:right w:val="nil"/>
-                <w:between w:val="nil"/>
-              </w:pBdr>
-              <w:spacing w:line="276" w:lineRule="auto"/>
-              <w:ind w:left="0" w:hanging="2"/>
-            </w:pPr>
+              <w:t>-- 본인의</w:t>
+            </w:r>
+            <w:r>
+              <w:t xml:space="preserve"> 강의 스케줄 확인(강의예정/강의중/강의종료로 구분)</w:t>
+            </w:r>
+          </w:p>
+          <w:p>
+            <w:pPr>
+              <w:pBdr>
+                <w:top w:val="nil"/>
+                <w:left w:val="nil"/>
+                <w:bottom w:val="nil"/>
+                <w:right w:val="nil"/>
+                <w:between w:val="nil"/>
+              </w:pBdr>
+              <w:spacing w:line="276" w:lineRule="auto"/>
+              <w:ind w:left="0" w:hanging="2"/>
+            </w:pPr>
+            <w:r>
+              <w:t xml:space="preserve">-- </w:t>
+            </w:r>
             <w:r>
               <w:rPr>
                 <w:rFonts w:hint="eastAsia"/>
               </w:rPr>
-              <w:t>-- 본인의</w:t>
-            </w:r>
-            <w:r>
-              <w:t xml:space="preserve"> 강의 스케줄 확인(강의예정/강의중/강의종료로 구분)</w:t>
-            </w:r>
-          </w:p>
-          <w:p>
-            <w:pPr>
-              <w:pBdr>
-                <w:top w:val="nil"/>
-                <w:left w:val="nil"/>
-                <w:bottom w:val="nil"/>
-                <w:right w:val="nil"/>
-                <w:between w:val="nil"/>
-              </w:pBdr>
-              <w:spacing w:line="276" w:lineRule="auto"/>
-              <w:ind w:left="0" w:hanging="2"/>
-            </w:pPr>
-            <w:r>
-              <w:t xml:space="preserve">-- </w:t>
+              <w:t>개설</w:t>
+            </w:r>
+            <w:r>
+              <w:t>과목번호, 과정명, 과정기간(시작,</w:t>
             </w:r>
             <w:r>
               <w:rPr>
                 <w:rFonts w:hint="eastAsia"/>
               </w:rPr>
-              <w:t>개설</w:t>
-            </w:r>
-            <w:r>
-              <w:t>과목번호, 과정명, 과정기간(시작,</w:t>
+              <w:t xml:space="preserve"> </w:t>
+            </w:r>
+            <w:r>
+              <w:t>끝), 강의실, 과목명, 과목기간</w:t>
             </w:r>
             <w:r>
               <w:rPr>
                 <w:rFonts w:hint="eastAsia"/>
               </w:rPr>
-              <w:t xml:space="preserve"> </w:t>
-            </w:r>
-            <w:r>
-              <w:t>끝), 강의실, 과목명, 과목기간</w:t>
-            </w:r>
-            <w:r>
-              <w:rPr>
-                <w:rFonts w:hint="eastAsia"/>
-              </w:rPr>
               <w:t>(시작, 끝)</w:t>
             </w:r>
             <w:r>
@@ -12205,7 +12144,6 @@
               <w:spacing w:line="240" w:lineRule="auto"/>
               <w:ind w:left="0" w:hanging="2"/>
               <w:rPr>
-                <w:rFonts w:hint="eastAsia"/>
                 <w:color w:val="000000"/>
                 <w:szCs w:val="20"/>
               </w:rPr>
@@ -12812,17 +12750,90 @@
               <w:spacing w:line="240" w:lineRule="auto"/>
               <w:ind w:left="0" w:hanging="2"/>
               <w:rPr>
+                <w:color w:val="000000"/>
+                <w:szCs w:val="20"/>
+              </w:rPr>
+            </w:pPr>
+            <w:r>
+              <w:rPr>
+                <w:color w:val="000000"/>
+                <w:szCs w:val="20"/>
+              </w:rPr>
+              <w:t xml:space="preserve">                order by oc.startdate, os.startdate asc;</w:t>
+            </w:r>
+          </w:p>
+          <w:p>
+            <w:pPr>
+              <w:pBdr>
+                <w:top w:val="nil"/>
+                <w:left w:val="nil"/>
+                <w:bottom w:val="nil"/>
+                <w:right w:val="nil"/>
+                <w:between w:val="nil"/>
+              </w:pBdr>
+              <w:spacing w:line="240" w:lineRule="auto"/>
+              <w:ind w:left="0" w:hanging="2"/>
+              <w:rPr>
+                <w:color w:val="000000"/>
+                <w:szCs w:val="20"/>
+              </w:rPr>
+            </w:pPr>
+          </w:p>
+          <w:p>
+            <w:pPr>
+              <w:pBdr>
+                <w:top w:val="nil"/>
+                <w:left w:val="nil"/>
+                <w:bottom w:val="nil"/>
+                <w:right w:val="nil"/>
+                <w:between w:val="nil"/>
+              </w:pBdr>
+              <w:spacing w:line="240" w:lineRule="auto"/>
+              <w:ind w:left="0" w:hanging="2"/>
+              <w:rPr>
+                <w:color w:val="000000"/>
+                <w:szCs w:val="20"/>
+              </w:rPr>
+            </w:pPr>
+          </w:p>
+          <w:p>
+            <w:pPr>
+              <w:pBdr>
+                <w:top w:val="nil"/>
+                <w:left w:val="nil"/>
+                <w:bottom w:val="nil"/>
+                <w:right w:val="nil"/>
+                <w:between w:val="nil"/>
+              </w:pBdr>
+              <w:spacing w:line="240" w:lineRule="auto"/>
+              <w:ind w:left="0" w:hanging="2"/>
+              <w:rPr>
+                <w:color w:val="000000"/>
+                <w:szCs w:val="20"/>
+              </w:rPr>
+            </w:pPr>
+            <w:r>
+              <w:rPr>
                 <w:rFonts w:hint="eastAsia"/>
                 <w:color w:val="000000"/>
                 <w:szCs w:val="20"/>
               </w:rPr>
-            </w:pPr>
-            <w:r>
-              <w:rPr>
-                <w:color w:val="000000"/>
-                <w:szCs w:val="20"/>
-              </w:rPr>
-              <w:t xml:space="preserve">                order by oc.startdate, os.startdate asc;</w:t>
+              <w:t>-- 개설</w:t>
+            </w:r>
+            <w:r>
+              <w:rPr>
+                <w:rFonts w:hint="eastAsia"/>
+                <w:color w:val="000000"/>
+                <w:szCs w:val="20"/>
+              </w:rPr>
+              <w:t>과목번호로</w:t>
+            </w:r>
+            <w:r>
+              <w:rPr>
+                <w:color w:val="000000"/>
+                <w:szCs w:val="20"/>
+              </w:rPr>
+              <w:t xml:space="preserve"> 특정 과목 선택</w:t>
             </w:r>
           </w:p>
           <w:p>
@@ -12837,11 +12848,63 @@
               <w:spacing w:line="240" w:lineRule="auto"/>
               <w:ind w:left="0" w:hanging="2"/>
               <w:rPr>
+                <w:color w:val="000000"/>
+                <w:szCs w:val="20"/>
+              </w:rPr>
+            </w:pPr>
+            <w:r>
+              <w:rPr>
                 <w:rFonts w:hint="eastAsia"/>
                 <w:color w:val="000000"/>
                 <w:szCs w:val="20"/>
               </w:rPr>
-            </w:pPr>
+              <w:t xml:space="preserve">-- </w:t>
+            </w:r>
+            <w:r>
+              <w:rPr>
+                <w:color w:val="000000"/>
+                <w:szCs w:val="20"/>
+              </w:rPr>
+              <w:t xml:space="preserve">해당 </w:t>
+            </w:r>
+            <w:r>
+              <w:rPr>
+                <w:rFonts w:hint="eastAsia"/>
+                <w:color w:val="000000"/>
+                <w:szCs w:val="20"/>
+              </w:rPr>
+              <w:t xml:space="preserve">개설과목이 포함된 </w:t>
+            </w:r>
+            <w:r>
+              <w:rPr>
+                <w:color w:val="000000"/>
+                <w:szCs w:val="20"/>
+              </w:rPr>
+              <w:t>과정에 등록된 교육생 정보 확인: 이름, 전화번호, 등록일,</w:t>
+            </w:r>
+            <w:r>
+              <w:rPr>
+                <w:rFonts w:hint="eastAsia"/>
+                <w:color w:val="000000"/>
+                <w:szCs w:val="20"/>
+              </w:rPr>
+              <w:t xml:space="preserve"> 현재 상태(</w:t>
+            </w:r>
+            <w:r>
+              <w:rPr>
+                <w:color w:val="000000"/>
+                <w:szCs w:val="20"/>
+              </w:rPr>
+              <w:t>수료or중도탈락</w:t>
+            </w:r>
+            <w:r>
+              <w:rPr>
+                <w:rFonts w:hint="eastAsia"/>
+                <w:color w:val="000000"/>
+                <w:szCs w:val="20"/>
+              </w:rPr>
+              <w:t>)</w:t>
+            </w:r>
           </w:p>
           <w:p>
             <w:pPr>
@@ -12855,137 +12918,6 @@
               <w:spacing w:line="240" w:lineRule="auto"/>
               <w:ind w:left="0" w:hanging="2"/>
               <w:rPr>
-                <w:rFonts w:hint="eastAsia"/>
-                <w:color w:val="000000"/>
-                <w:szCs w:val="20"/>
-              </w:rPr>
-            </w:pPr>
-          </w:p>
-          <w:p>
-            <w:pPr>
-              <w:pBdr>
-                <w:top w:val="nil"/>
-                <w:left w:val="nil"/>
-                <w:bottom w:val="nil"/>
-                <w:right w:val="nil"/>
-                <w:between w:val="nil"/>
-              </w:pBdr>
-              <w:spacing w:line="240" w:lineRule="auto"/>
-              <w:ind w:left="0" w:hanging="2"/>
-              <w:rPr>
-                <w:rFonts w:hint="eastAsia"/>
-                <w:color w:val="000000"/>
-                <w:szCs w:val="20"/>
-              </w:rPr>
-            </w:pPr>
-            <w:r>
-              <w:rPr>
-                <w:rFonts w:hint="eastAsia"/>
-                <w:color w:val="000000"/>
-                <w:szCs w:val="20"/>
-              </w:rPr>
-              <w:t>-- 개설</w:t>
-            </w:r>
-            <w:r>
-              <w:rPr>
-                <w:rFonts w:hint="eastAsia"/>
-                <w:color w:val="000000"/>
-                <w:szCs w:val="20"/>
-              </w:rPr>
-              <w:t>과목번호로</w:t>
-            </w:r>
-            <w:r>
-              <w:rPr>
-                <w:color w:val="000000"/>
-                <w:szCs w:val="20"/>
-              </w:rPr>
-              <w:t xml:space="preserve"> 특정 과목 선택</w:t>
-            </w:r>
-          </w:p>
-          <w:p>
-            <w:pPr>
-              <w:pBdr>
-                <w:top w:val="nil"/>
-                <w:left w:val="nil"/>
-                <w:bottom w:val="nil"/>
-                <w:right w:val="nil"/>
-                <w:between w:val="nil"/>
-              </w:pBdr>
-              <w:spacing w:line="240" w:lineRule="auto"/>
-              <w:ind w:left="0" w:hanging="2"/>
-              <w:rPr>
-                <w:rFonts w:hint="eastAsia"/>
-                <w:color w:val="000000"/>
-                <w:szCs w:val="20"/>
-              </w:rPr>
-            </w:pPr>
-            <w:r>
-              <w:rPr>
-                <w:rFonts w:hint="eastAsia"/>
-                <w:color w:val="000000"/>
-                <w:szCs w:val="20"/>
-              </w:rPr>
-              <w:t xml:space="preserve">-- </w:t>
-            </w:r>
-            <w:r>
-              <w:rPr>
-                <w:color w:val="000000"/>
-                <w:szCs w:val="20"/>
-              </w:rPr>
-              <w:t xml:space="preserve">해당 </w:t>
-            </w:r>
-            <w:r>
-              <w:rPr>
-                <w:rFonts w:hint="eastAsia"/>
-                <w:color w:val="000000"/>
-                <w:szCs w:val="20"/>
-              </w:rPr>
-              <w:t xml:space="preserve">개설과목이 포함된 </w:t>
-            </w:r>
-            <w:r>
-              <w:rPr>
-                <w:color w:val="000000"/>
-                <w:szCs w:val="20"/>
-              </w:rPr>
-              <w:t>과정에 등록된 교육생 정보 확인: 이름, 전화번호, 등록일,</w:t>
-            </w:r>
-            <w:r>
-              <w:rPr>
-                <w:rFonts w:hint="eastAsia"/>
-                <w:color w:val="000000"/>
-                <w:szCs w:val="20"/>
-              </w:rPr>
-              <w:t xml:space="preserve"> 현재 상태(</w:t>
-            </w:r>
-            <w:r>
-              <w:rPr>
-                <w:color w:val="000000"/>
-                <w:szCs w:val="20"/>
-              </w:rPr>
-              <w:t>수료or중도탈락</w:t>
-            </w:r>
-            <w:r>
-              <w:rPr>
-                <w:rFonts w:hint="eastAsia"/>
-                <w:color w:val="000000"/>
-                <w:szCs w:val="20"/>
-              </w:rPr>
-              <w:t>)</w:t>
-            </w:r>
-          </w:p>
-          <w:p>
-            <w:pPr>
-              <w:pBdr>
-                <w:top w:val="nil"/>
-                <w:left w:val="nil"/>
-                <w:bottom w:val="nil"/>
-                <w:right w:val="nil"/>
-                <w:between w:val="nil"/>
-              </w:pBdr>
-              <w:spacing w:line="240" w:lineRule="auto"/>
-              <w:ind w:left="0" w:hanging="2"/>
-              <w:rPr>
-                <w:rFonts w:hint="eastAsia"/>
                 <w:color w:val="000000"/>
                 <w:szCs w:val="20"/>
               </w:rPr>
@@ -13316,31 +13248,30 @@
               <w:spacing w:line="240" w:lineRule="auto"/>
               <w:ind w:left="0" w:hanging="2"/>
               <w:rPr>
+                <w:color w:val="000000"/>
+                <w:szCs w:val="20"/>
+              </w:rPr>
+            </w:pPr>
+            <w:r>
+              <w:rPr>
+                <w:color w:val="000000"/>
+                <w:szCs w:val="20"/>
+              </w:rPr>
+              <w:t xml:space="preserve">  </w:t>
+            </w:r>
+            <w:r>
+              <w:rPr>
+                <w:color w:val="000000"/>
+                <w:szCs w:val="20"/>
+              </w:rPr>
+              <w:t xml:space="preserve">                where os.seq = </w:t>
+            </w:r>
+            <w:r>
+              <w:rPr>
                 <w:rFonts w:hint="eastAsia"/>
                 <w:color w:val="000000"/>
                 <w:szCs w:val="20"/>
               </w:rPr>
-            </w:pPr>
-            <w:r>
-              <w:rPr>
-                <w:color w:val="000000"/>
-                <w:szCs w:val="20"/>
-              </w:rPr>
-              <w:t xml:space="preserve">  </w:t>
-            </w:r>
-            <w:r>
-              <w:rPr>
-                <w:color w:val="000000"/>
-                <w:szCs w:val="20"/>
-              </w:rPr>
-              <w:t xml:space="preserve">                where os.seq = </w:t>
-            </w:r>
-            <w:r>
-              <w:rPr>
-                <w:rFonts w:hint="eastAsia"/>
-                <w:color w:val="000000"/>
-                <w:szCs w:val="20"/>
-              </w:rPr>
               <w:t>개설과목번호</w:t>
             </w:r>
             <w:r>
@@ -13363,7 +13294,6 @@
               <w:spacing w:line="240" w:lineRule="auto"/>
               <w:ind w:left="0" w:hanging="2"/>
               <w:rPr>
-                <w:rFonts w:hint="eastAsia"/>
                 <w:color w:val="000000"/>
                 <w:szCs w:val="20"/>
               </w:rPr>
@@ -13381,7 +13311,6 @@
               <w:spacing w:line="240" w:lineRule="auto"/>
               <w:ind w:left="0" w:hanging="2"/>
               <w:rPr>
-                <w:rFonts w:hint="eastAsia"/>
                 <w:color w:val="000000"/>
                 <w:szCs w:val="20"/>
               </w:rPr>
@@ -13415,9 +13344,6 @@
     <w:p>
       <w:pPr>
         <w:ind w:left="0" w:hanging="2"/>
-        <w:rPr>
-          <w:rFonts w:hint="eastAsia"/>
-        </w:rPr>
       </w:pPr>
       <w:r>
         <w:rPr>
@@ -13515,7 +13441,7 @@
               <w:spacing w:line="240" w:lineRule="auto"/>
               <w:ind w:left="0" w:hanging="2"/>
               <w:rPr>
-                <w:rFonts w:eastAsiaTheme="minorEastAsia" w:hint="eastAsia"/>
+                <w:rFonts w:eastAsiaTheme="minorEastAsia"/>
                 <w:color w:val="000000"/>
                 <w:szCs w:val="20"/>
               </w:rPr>
@@ -13767,79 +13693,1396 @@
               </w:pBdr>
               <w:spacing w:line="276" w:lineRule="auto"/>
               <w:ind w:left="0" w:hanging="2"/>
+            </w:pPr>
+          </w:p>
+          <w:p>
+            <w:pPr>
+              <w:pBdr>
+                <w:top w:val="nil"/>
+                <w:left w:val="nil"/>
+                <w:bottom w:val="nil"/>
+                <w:right w:val="nil"/>
+                <w:between w:val="nil"/>
+              </w:pBdr>
+              <w:spacing w:line="276" w:lineRule="auto"/>
+              <w:ind w:left="0" w:hanging="2"/>
+            </w:pPr>
+            <w:r>
+              <w:t>-1</w:t>
+            </w:r>
+            <w:r>
               <w:rPr>
                 <w:rFonts w:hint="eastAsia"/>
               </w:rPr>
-            </w:pPr>
-          </w:p>
-          <w:p>
-            <w:pPr>
-              <w:pBdr>
-                <w:top w:val="nil"/>
-                <w:left w:val="nil"/>
-                <w:bottom w:val="nil"/>
-                <w:right w:val="nil"/>
-                <w:between w:val="nil"/>
-              </w:pBdr>
-              <w:spacing w:line="276" w:lineRule="auto"/>
-              <w:ind w:leftChars="0" w:left="0" w:firstLineChars="0" w:firstLine="0"/>
+              <w:t>)</w:t>
+            </w:r>
+            <w:r>
+              <w:t xml:space="preserve"> 강의를 마친 과목에 한해 특정 과목 선택, 배점 정보를 출결, 필기, 실기로 구분해 등록</w:t>
+            </w:r>
+          </w:p>
+          <w:p>
+            <w:pPr>
+              <w:pBdr>
+                <w:top w:val="nil"/>
+                <w:left w:val="nil"/>
+                <w:bottom w:val="nil"/>
+                <w:right w:val="nil"/>
+                <w:between w:val="nil"/>
+              </w:pBdr>
+              <w:spacing w:line="276" w:lineRule="auto"/>
+              <w:ind w:left="0" w:hanging="2"/>
+            </w:pPr>
+          </w:p>
+          <w:p>
+            <w:pPr>
+              <w:pBdr>
+                <w:top w:val="nil"/>
+                <w:left w:val="nil"/>
+                <w:bottom w:val="nil"/>
+                <w:right w:val="nil"/>
+                <w:between w:val="nil"/>
+              </w:pBdr>
+              <w:spacing w:line="276" w:lineRule="auto"/>
+              <w:ind w:left="0" w:hanging="2"/>
+            </w:pPr>
+            <w:r>
+              <w:t>--배점 정보 등록</w:t>
+            </w:r>
+          </w:p>
+          <w:p>
+            <w:pPr>
+              <w:pBdr>
+                <w:top w:val="nil"/>
+                <w:left w:val="nil"/>
+                <w:bottom w:val="nil"/>
+                <w:right w:val="nil"/>
+                <w:between w:val="nil"/>
+              </w:pBdr>
+              <w:spacing w:line="276" w:lineRule="auto"/>
+              <w:ind w:left="0" w:hanging="2"/>
+            </w:pPr>
+            <w:r>
+              <w:t>insert into tblscoring(seq, osseq, attrate, wtestrate, ptestrate)</w:t>
+            </w:r>
+          </w:p>
+          <w:p>
+            <w:pPr>
+              <w:pBdr>
+                <w:top w:val="nil"/>
+                <w:left w:val="nil"/>
+                <w:bottom w:val="nil"/>
+                <w:right w:val="nil"/>
+                <w:between w:val="nil"/>
+              </w:pBdr>
+              <w:spacing w:line="276" w:lineRule="auto"/>
+              <w:ind w:left="0" w:hanging="2"/>
+            </w:pPr>
+            <w:r>
+              <w:t xml:space="preserve">    values(seq_Scoring.nextVal, (select seq from tblOpenedSubject where isprogress = '강의종료' and seq = 개설과목번호), 출결배점, 필기배점, 실기배점);</w:t>
+            </w:r>
+          </w:p>
+          <w:p>
+            <w:pPr>
+              <w:pBdr>
+                <w:top w:val="nil"/>
+                <w:left w:val="nil"/>
+                <w:bottom w:val="nil"/>
+                <w:right w:val="nil"/>
+                <w:between w:val="nil"/>
+              </w:pBdr>
+              <w:spacing w:line="276" w:lineRule="auto"/>
+              <w:ind w:left="0" w:hanging="2"/>
+            </w:pPr>
+          </w:p>
+          <w:p>
+            <w:pPr>
+              <w:pBdr>
+                <w:top w:val="nil"/>
+                <w:left w:val="nil"/>
+                <w:bottom w:val="nil"/>
+                <w:right w:val="nil"/>
+                <w:between w:val="nil"/>
+              </w:pBdr>
+              <w:spacing w:line="276" w:lineRule="auto"/>
+              <w:ind w:left="0" w:hanging="2"/>
+            </w:pPr>
+            <w:r>
+              <w:t>--배점 정보 수정</w:t>
+            </w:r>
+          </w:p>
+          <w:p>
+            <w:pPr>
+              <w:pBdr>
+                <w:top w:val="nil"/>
+                <w:left w:val="nil"/>
+                <w:bottom w:val="nil"/>
+                <w:right w:val="nil"/>
+                <w:between w:val="nil"/>
+              </w:pBdr>
+              <w:spacing w:line="276" w:lineRule="auto"/>
+              <w:ind w:left="0" w:hanging="2"/>
+            </w:pPr>
+            <w:r>
+              <w:t>update tblScoring set attrate = 수정할 출결배점, wtestrate = 수정할 필기배점, ptestrate = 수정할 실기배점 where osseq = 수정할 개설과목번호;</w:t>
+            </w:r>
+          </w:p>
+          <w:p>
+            <w:pPr>
+              <w:pBdr>
+                <w:top w:val="nil"/>
+                <w:left w:val="nil"/>
+                <w:bottom w:val="nil"/>
+                <w:right w:val="nil"/>
+                <w:between w:val="nil"/>
+              </w:pBdr>
+              <w:spacing w:line="276" w:lineRule="auto"/>
+              <w:ind w:left="0" w:hanging="2"/>
+            </w:pPr>
+          </w:p>
+          <w:p>
+            <w:pPr>
+              <w:pBdr>
+                <w:top w:val="nil"/>
+                <w:left w:val="nil"/>
+                <w:bottom w:val="nil"/>
+                <w:right w:val="nil"/>
+                <w:between w:val="nil"/>
+              </w:pBdr>
+              <w:spacing w:line="276" w:lineRule="auto"/>
+              <w:ind w:left="0" w:hanging="2"/>
+            </w:pPr>
+            <w:r>
+              <w:t>--배점 정보 삭제</w:t>
+            </w:r>
+          </w:p>
+          <w:p>
+            <w:pPr>
+              <w:pBdr>
+                <w:top w:val="nil"/>
+                <w:left w:val="nil"/>
+                <w:bottom w:val="nil"/>
+                <w:right w:val="nil"/>
+                <w:between w:val="nil"/>
+              </w:pBdr>
+              <w:spacing w:line="276" w:lineRule="auto"/>
+              <w:ind w:left="0" w:hanging="2"/>
+            </w:pPr>
+            <w:r>
+              <w:t>delete from tblScoring where osseq = 삭제할 개설과목번호;</w:t>
+            </w:r>
+          </w:p>
+          <w:p>
+            <w:pPr>
+              <w:pBdr>
+                <w:top w:val="nil"/>
+                <w:left w:val="nil"/>
+                <w:bottom w:val="nil"/>
+                <w:right w:val="nil"/>
+                <w:between w:val="nil"/>
+              </w:pBdr>
+              <w:spacing w:line="276" w:lineRule="auto"/>
+              <w:ind w:left="0" w:hanging="2"/>
+            </w:pPr>
+          </w:p>
+          <w:p>
+            <w:pPr>
+              <w:pBdr>
+                <w:top w:val="nil"/>
+                <w:left w:val="nil"/>
+                <w:bottom w:val="nil"/>
+                <w:right w:val="nil"/>
+                <w:between w:val="nil"/>
+              </w:pBdr>
+              <w:spacing w:line="276" w:lineRule="auto"/>
+              <w:ind w:left="0" w:hanging="2"/>
+            </w:pPr>
+          </w:p>
+          <w:p>
+            <w:pPr>
+              <w:pBdr>
+                <w:top w:val="nil"/>
+                <w:left w:val="nil"/>
+                <w:bottom w:val="nil"/>
+                <w:right w:val="nil"/>
+                <w:between w:val="nil"/>
+              </w:pBdr>
+              <w:spacing w:line="276" w:lineRule="auto"/>
+              <w:ind w:left="0" w:hanging="2"/>
+            </w:pPr>
+            <w:r>
+              <w:t>--</w:t>
+            </w:r>
+            <w:r>
               <w:rPr>
                 <w:rFonts w:hint="eastAsia"/>
               </w:rPr>
-            </w:pPr>
-          </w:p>
-          <w:p>
-            <w:pPr>
-              <w:pBdr>
-                <w:top w:val="nil"/>
-                <w:left w:val="nil"/>
-                <w:bottom w:val="nil"/>
-                <w:right w:val="nil"/>
-                <w:between w:val="nil"/>
-              </w:pBdr>
-              <w:spacing w:line="276" w:lineRule="auto"/>
-              <w:ind w:left="0" w:hanging="2"/>
-            </w:pPr>
-            <w:r>
-              <w:t xml:space="preserve">-- 강의를 마친 과목에 한해 </w:t>
-            </w:r>
-            <w:r>
+              <w:t xml:space="preserve"> 2)</w:t>
+            </w:r>
+            <w:r>
+              <w:t xml:space="preserve"> 시험 날짜와 시험 문제 추가</w:t>
+            </w:r>
+          </w:p>
+          <w:p>
+            <w:pPr>
+              <w:pBdr>
+                <w:top w:val="nil"/>
+                <w:left w:val="nil"/>
+                <w:bottom w:val="nil"/>
+                <w:right w:val="nil"/>
+                <w:between w:val="nil"/>
+              </w:pBdr>
+              <w:spacing w:line="276" w:lineRule="auto"/>
+              <w:ind w:left="0" w:hanging="2"/>
               <w:rPr>
                 <w:rFonts w:hint="eastAsia"/>
               </w:rPr>
-              <w:t xml:space="preserve">개설과목번호로 </w:t>
-            </w:r>
-            <w:r>
-              <w:t>특정 과목 선택, 배점 정보를 출결, 필기, 실기로 구분해 등록</w:t>
-            </w:r>
-          </w:p>
-          <w:p>
-            <w:pPr>
-              <w:pBdr>
-                <w:top w:val="nil"/>
-                <w:left w:val="nil"/>
-                <w:bottom w:val="nil"/>
-                <w:right w:val="nil"/>
-                <w:between w:val="nil"/>
-              </w:pBdr>
-              <w:spacing w:line="276" w:lineRule="auto"/>
-              <w:ind w:left="0" w:hanging="2"/>
-            </w:pPr>
-          </w:p>
-          <w:p>
-            <w:pPr>
-              <w:pBdr>
-                <w:top w:val="nil"/>
-                <w:left w:val="nil"/>
-                <w:bottom w:val="nil"/>
-                <w:right w:val="nil"/>
-                <w:between w:val="nil"/>
-              </w:pBdr>
-              <w:spacing w:line="276" w:lineRule="auto"/>
-              <w:ind w:left="0" w:hanging="2"/>
-            </w:pPr>
-            <w:r>
-              <w:t>insert into tblscoring(seq, osseq, attrate, wtestrate, ptestrate)</w:t>
+            </w:pPr>
+          </w:p>
+          <w:p>
+            <w:pPr>
+              <w:pBdr>
+                <w:top w:val="nil"/>
+                <w:left w:val="nil"/>
+                <w:bottom w:val="nil"/>
+                <w:right w:val="nil"/>
+                <w:between w:val="nil"/>
+              </w:pBdr>
+              <w:spacing w:line="276" w:lineRule="auto"/>
+              <w:ind w:left="0" w:hanging="2"/>
+            </w:pPr>
+          </w:p>
+          <w:p>
+            <w:pPr>
+              <w:pBdr>
+                <w:top w:val="nil"/>
+                <w:left w:val="nil"/>
+                <w:bottom w:val="nil"/>
+                <w:right w:val="nil"/>
+                <w:between w:val="nil"/>
+              </w:pBdr>
+              <w:spacing w:line="276" w:lineRule="auto"/>
+              <w:ind w:left="0" w:hanging="2"/>
+            </w:pPr>
+            <w:r>
+              <w:t>-- 시험 추가</w:t>
+            </w:r>
+          </w:p>
+          <w:p>
+            <w:pPr>
+              <w:pBdr>
+                <w:top w:val="nil"/>
+                <w:left w:val="nil"/>
+                <w:bottom w:val="nil"/>
+                <w:right w:val="nil"/>
+                <w:between w:val="nil"/>
+              </w:pBdr>
+              <w:spacing w:line="276" w:lineRule="auto"/>
+              <w:ind w:left="0" w:hanging="2"/>
+            </w:pPr>
+            <w:r>
+              <w:t>insert into tblTest(seq, osseq, testdate, testtype, question)</w:t>
+            </w:r>
+          </w:p>
+          <w:p>
+            <w:pPr>
+              <w:pBdr>
+                <w:top w:val="nil"/>
+                <w:left w:val="nil"/>
+                <w:bottom w:val="nil"/>
+                <w:right w:val="nil"/>
+                <w:between w:val="nil"/>
+              </w:pBdr>
+              <w:spacing w:line="276" w:lineRule="auto"/>
+              <w:ind w:left="0" w:hanging="2"/>
+            </w:pPr>
+            <w:r>
+              <w:t xml:space="preserve">    values (seq_Test.nextVal, '개설과목번호', '원하는 날짜', '필기/실기 중 하나의 값', '시험문제');</w:t>
+            </w:r>
+          </w:p>
+          <w:p>
+            <w:pPr>
+              <w:pBdr>
+                <w:top w:val="nil"/>
+                <w:left w:val="nil"/>
+                <w:bottom w:val="nil"/>
+                <w:right w:val="nil"/>
+                <w:between w:val="nil"/>
+              </w:pBdr>
+              <w:spacing w:line="276" w:lineRule="auto"/>
+              <w:ind w:left="0" w:hanging="2"/>
+            </w:pPr>
+          </w:p>
+          <w:p>
+            <w:pPr>
+              <w:pBdr>
+                <w:top w:val="nil"/>
+                <w:left w:val="nil"/>
+                <w:bottom w:val="nil"/>
+                <w:right w:val="nil"/>
+                <w:between w:val="nil"/>
+              </w:pBdr>
+              <w:spacing w:line="276" w:lineRule="auto"/>
+              <w:ind w:left="0" w:hanging="2"/>
+            </w:pPr>
+            <w:r>
+              <w:lastRenderedPageBreak/>
+              <w:t>-- 시험 날짜 수정</w:t>
+            </w:r>
+          </w:p>
+          <w:p>
+            <w:pPr>
+              <w:pBdr>
+                <w:top w:val="nil"/>
+                <w:left w:val="nil"/>
+                <w:bottom w:val="nil"/>
+                <w:right w:val="nil"/>
+                <w:between w:val="nil"/>
+              </w:pBdr>
+              <w:spacing w:line="276" w:lineRule="auto"/>
+              <w:ind w:left="0" w:hanging="2"/>
+            </w:pPr>
+            <w:r>
+              <w:t>update tblTest set testdate = '수정할 날짜' where osseq = 수정할 개설과목번호;</w:t>
+            </w:r>
+          </w:p>
+          <w:p>
+            <w:pPr>
+              <w:pBdr>
+                <w:top w:val="nil"/>
+                <w:left w:val="nil"/>
+                <w:bottom w:val="nil"/>
+                <w:right w:val="nil"/>
+                <w:between w:val="nil"/>
+              </w:pBdr>
+              <w:spacing w:line="276" w:lineRule="auto"/>
+              <w:ind w:left="0" w:hanging="2"/>
+            </w:pPr>
+          </w:p>
+          <w:p>
+            <w:pPr>
+              <w:pBdr>
+                <w:top w:val="nil"/>
+                <w:left w:val="nil"/>
+                <w:bottom w:val="nil"/>
+                <w:right w:val="nil"/>
+                <w:between w:val="nil"/>
+              </w:pBdr>
+              <w:spacing w:line="276" w:lineRule="auto"/>
+              <w:ind w:left="0" w:hanging="2"/>
+            </w:pPr>
+            <w:r>
+              <w:t>-- 시험 유형 수정</w:t>
+            </w:r>
+          </w:p>
+          <w:p>
+            <w:pPr>
+              <w:pBdr>
+                <w:top w:val="nil"/>
+                <w:left w:val="nil"/>
+                <w:bottom w:val="nil"/>
+                <w:right w:val="nil"/>
+                <w:between w:val="nil"/>
+              </w:pBdr>
+              <w:spacing w:line="276" w:lineRule="auto"/>
+              <w:ind w:left="0" w:hanging="2"/>
+            </w:pPr>
+            <w:r>
+              <w:t>update tblTest set testtype = '수정할 시험유형' where osseq = 수정할 개설과목번호;</w:t>
+            </w:r>
+          </w:p>
+          <w:p>
+            <w:pPr>
+              <w:pBdr>
+                <w:top w:val="nil"/>
+                <w:left w:val="nil"/>
+                <w:bottom w:val="nil"/>
+                <w:right w:val="nil"/>
+                <w:between w:val="nil"/>
+              </w:pBdr>
+              <w:spacing w:line="276" w:lineRule="auto"/>
+              <w:ind w:left="0" w:hanging="2"/>
+            </w:pPr>
+          </w:p>
+          <w:p>
+            <w:pPr>
+              <w:pBdr>
+                <w:top w:val="nil"/>
+                <w:left w:val="nil"/>
+                <w:bottom w:val="nil"/>
+                <w:right w:val="nil"/>
+                <w:between w:val="nil"/>
+              </w:pBdr>
+              <w:spacing w:line="276" w:lineRule="auto"/>
+              <w:ind w:left="0" w:hanging="2"/>
+            </w:pPr>
+            <w:r>
+              <w:t>-- 시험 문제 수정</w:t>
+            </w:r>
+          </w:p>
+          <w:p>
+            <w:pPr>
+              <w:pBdr>
+                <w:top w:val="nil"/>
+                <w:left w:val="nil"/>
+                <w:bottom w:val="nil"/>
+                <w:right w:val="nil"/>
+                <w:between w:val="nil"/>
+              </w:pBdr>
+              <w:spacing w:line="276" w:lineRule="auto"/>
+              <w:ind w:left="0" w:hanging="2"/>
+            </w:pPr>
+            <w:r>
+              <w:t>update tbltest set question = '수정할 시험문제' where osseq = 수정할 개설과목번호;</w:t>
+            </w:r>
+          </w:p>
+          <w:p>
+            <w:pPr>
+              <w:pBdr>
+                <w:top w:val="nil"/>
+                <w:left w:val="nil"/>
+                <w:bottom w:val="nil"/>
+                <w:right w:val="nil"/>
+                <w:between w:val="nil"/>
+              </w:pBdr>
+              <w:spacing w:line="276" w:lineRule="auto"/>
+              <w:ind w:left="0" w:hanging="2"/>
+            </w:pPr>
+          </w:p>
+          <w:p>
+            <w:pPr>
+              <w:pBdr>
+                <w:top w:val="nil"/>
+                <w:left w:val="nil"/>
+                <w:bottom w:val="nil"/>
+                <w:right w:val="nil"/>
+                <w:between w:val="nil"/>
+              </w:pBdr>
+              <w:spacing w:line="276" w:lineRule="auto"/>
+              <w:ind w:left="0" w:hanging="2"/>
+            </w:pPr>
+            <w:r>
+              <w:t>-- 시험 삭제 (시험 자체를 삭제)</w:t>
+            </w:r>
+          </w:p>
+          <w:p>
+            <w:pPr>
+              <w:pBdr>
+                <w:top w:val="nil"/>
+                <w:left w:val="nil"/>
+                <w:bottom w:val="nil"/>
+                <w:right w:val="nil"/>
+                <w:between w:val="nil"/>
+              </w:pBdr>
+              <w:spacing w:line="276" w:lineRule="auto"/>
+              <w:ind w:left="0" w:hanging="2"/>
+            </w:pPr>
+            <w:r>
+              <w:t>delete from tblTest where osseq = 삭제할 개설과목번호;</w:t>
+            </w:r>
+          </w:p>
+          <w:p>
+            <w:pPr>
+              <w:pBdr>
+                <w:top w:val="nil"/>
+                <w:left w:val="nil"/>
+                <w:bottom w:val="nil"/>
+                <w:right w:val="nil"/>
+                <w:between w:val="nil"/>
+              </w:pBdr>
+              <w:spacing w:line="276" w:lineRule="auto"/>
+              <w:ind w:left="0" w:hanging="2"/>
+            </w:pPr>
+          </w:p>
+          <w:p>
+            <w:pPr>
+              <w:pBdr>
+                <w:top w:val="nil"/>
+                <w:left w:val="nil"/>
+                <w:bottom w:val="nil"/>
+                <w:right w:val="nil"/>
+                <w:between w:val="nil"/>
+              </w:pBdr>
+              <w:spacing w:line="276" w:lineRule="auto"/>
+              <w:ind w:left="0" w:hanging="2"/>
+            </w:pPr>
+            <w:r>
+              <w:t>-- 시험문제 삭제(null)</w:t>
+            </w:r>
+          </w:p>
+          <w:p>
+            <w:pPr>
+              <w:pBdr>
+                <w:top w:val="nil"/>
+                <w:left w:val="nil"/>
+                <w:bottom w:val="nil"/>
+                <w:right w:val="nil"/>
+                <w:between w:val="nil"/>
+              </w:pBdr>
+              <w:spacing w:line="276" w:lineRule="auto"/>
+              <w:ind w:left="0" w:hanging="2"/>
+            </w:pPr>
+            <w:r>
+              <w:t>update tblTest set question is null where osseq = 수정할 개설과목번호;</w:t>
+            </w:r>
+          </w:p>
+          <w:p>
+            <w:pPr>
+              <w:pBdr>
+                <w:top w:val="nil"/>
+                <w:left w:val="nil"/>
+                <w:bottom w:val="nil"/>
+                <w:right w:val="nil"/>
+                <w:between w:val="nil"/>
+              </w:pBdr>
+              <w:spacing w:line="276" w:lineRule="auto"/>
+              <w:ind w:left="0" w:hanging="2"/>
+            </w:pPr>
+          </w:p>
+          <w:p>
+            <w:pPr>
+              <w:pBdr>
+                <w:top w:val="nil"/>
+                <w:left w:val="nil"/>
+                <w:bottom w:val="nil"/>
+                <w:right w:val="nil"/>
+                <w:between w:val="nil"/>
+              </w:pBdr>
+              <w:spacing w:line="276" w:lineRule="auto"/>
+              <w:ind w:left="0" w:hanging="2"/>
+            </w:pPr>
+          </w:p>
+          <w:p>
+            <w:pPr>
+              <w:pBdr>
+                <w:top w:val="nil"/>
+                <w:left w:val="nil"/>
+                <w:bottom w:val="nil"/>
+                <w:right w:val="nil"/>
+                <w:between w:val="nil"/>
+              </w:pBdr>
+              <w:spacing w:line="276" w:lineRule="auto"/>
+              <w:ind w:left="0" w:hanging="2"/>
+            </w:pPr>
+          </w:p>
+          <w:p>
+            <w:pPr>
+              <w:pBdr>
+                <w:top w:val="nil"/>
+                <w:left w:val="nil"/>
+                <w:bottom w:val="nil"/>
+                <w:right w:val="nil"/>
+                <w:between w:val="nil"/>
+              </w:pBdr>
+              <w:spacing w:line="276" w:lineRule="auto"/>
+              <w:ind w:left="0" w:hanging="2"/>
+            </w:pPr>
+            <w:r>
+              <w:t>--</w:t>
+            </w:r>
+            <w:r>
+              <w:rPr>
+                <w:rFonts w:hint="eastAsia"/>
+              </w:rPr>
+              <w:t xml:space="preserve"> 3)</w:t>
+            </w:r>
+            <w:r>
+              <w:t xml:space="preserve"> 과목 목록 전체 출력: (해당 교사가 맡은) 과목번호, 과정명, 과정기간(시작</w:t>
+            </w:r>
+            <w:proofErr w:type="gramStart"/>
+            <w:r>
+              <w:t>,끝</w:t>
+            </w:r>
+            <w:proofErr w:type="gramEnd"/>
+            <w:r>
+              <w:t>), 강의실, 과목명, 과목기간(시작,끝), 교재명, 출결배점, 필기배점, 실기배점</w:t>
+            </w:r>
+          </w:p>
+          <w:p>
+            <w:pPr>
+              <w:pBdr>
+                <w:top w:val="nil"/>
+                <w:left w:val="nil"/>
+                <w:bottom w:val="nil"/>
+                <w:right w:val="nil"/>
+                <w:between w:val="nil"/>
+              </w:pBdr>
+              <w:spacing w:line="276" w:lineRule="auto"/>
+              <w:ind w:left="0" w:hanging="2"/>
+            </w:pPr>
+            <w:r>
+              <w:t>-</w:t>
+            </w:r>
+            <w:proofErr w:type="gramStart"/>
+            <w:r>
+              <w:t xml:space="preserve">-  </w:t>
+            </w:r>
+            <w:r>
+              <w:rPr>
+                <w:rFonts w:hint="eastAsia"/>
+              </w:rPr>
+              <w:t xml:space="preserve"> </w:t>
+            </w:r>
+            <w:r>
+              <w:t xml:space="preserve">  배점</w:t>
+            </w:r>
+            <w:proofErr w:type="gramEnd"/>
+            <w:r>
+              <w:t xml:space="preserve"> 미등록 시 null로 출력</w:t>
+            </w:r>
+          </w:p>
+          <w:p>
+            <w:pPr>
+              <w:pBdr>
+                <w:top w:val="nil"/>
+                <w:left w:val="nil"/>
+                <w:bottom w:val="nil"/>
+                <w:right w:val="nil"/>
+                <w:between w:val="nil"/>
+              </w:pBdr>
+              <w:spacing w:line="276" w:lineRule="auto"/>
+              <w:ind w:left="0" w:hanging="2"/>
+            </w:pPr>
+          </w:p>
+          <w:p>
+            <w:pPr>
+              <w:pBdr>
+                <w:top w:val="nil"/>
+                <w:left w:val="nil"/>
+                <w:bottom w:val="nil"/>
+                <w:right w:val="nil"/>
+                <w:between w:val="nil"/>
+              </w:pBdr>
+              <w:spacing w:line="276" w:lineRule="auto"/>
+              <w:ind w:left="0" w:hanging="2"/>
+            </w:pPr>
+            <w:r>
+              <w:t>select</w:t>
+            </w:r>
+          </w:p>
+          <w:p>
+            <w:pPr>
+              <w:pBdr>
+                <w:top w:val="nil"/>
+                <w:left w:val="nil"/>
+                <w:bottom w:val="nil"/>
+                <w:right w:val="nil"/>
+                <w:between w:val="nil"/>
+              </w:pBdr>
+              <w:spacing w:line="276" w:lineRule="auto"/>
+              <w:ind w:left="0" w:hanging="2"/>
+            </w:pPr>
+            <w:r>
+              <w:t xml:space="preserve">    os.seq as "개설과목번호",</w:t>
+            </w:r>
+          </w:p>
+          <w:p>
+            <w:pPr>
+              <w:pBdr>
+                <w:top w:val="nil"/>
+                <w:left w:val="nil"/>
+                <w:bottom w:val="nil"/>
+                <w:right w:val="nil"/>
+                <w:between w:val="nil"/>
+              </w:pBdr>
+              <w:spacing w:line="276" w:lineRule="auto"/>
+              <w:ind w:left="0" w:hanging="2"/>
+            </w:pPr>
+            <w:r>
+              <w:t xml:space="preserve">    c.courseName as "과정명",</w:t>
+            </w:r>
+          </w:p>
+          <w:p>
+            <w:pPr>
+              <w:pBdr>
+                <w:top w:val="nil"/>
+                <w:left w:val="nil"/>
+                <w:bottom w:val="nil"/>
+                <w:right w:val="nil"/>
+                <w:between w:val="nil"/>
+              </w:pBdr>
+              <w:spacing w:line="276" w:lineRule="auto"/>
+              <w:ind w:left="0" w:hanging="2"/>
+            </w:pPr>
+            <w:r>
+              <w:t xml:space="preserve">    oc.startdate as "과정시작일",</w:t>
+            </w:r>
+          </w:p>
+          <w:p>
+            <w:pPr>
+              <w:pBdr>
+                <w:top w:val="nil"/>
+                <w:left w:val="nil"/>
+                <w:bottom w:val="nil"/>
+                <w:right w:val="nil"/>
+                <w:between w:val="nil"/>
+              </w:pBdr>
+              <w:spacing w:line="276" w:lineRule="auto"/>
+              <w:ind w:left="0" w:hanging="2"/>
+            </w:pPr>
+            <w:r>
+              <w:lastRenderedPageBreak/>
+              <w:t xml:space="preserve">    oc.enddate as "과정종료일",</w:t>
+            </w:r>
+          </w:p>
+          <w:p>
+            <w:pPr>
+              <w:pBdr>
+                <w:top w:val="nil"/>
+                <w:left w:val="nil"/>
+                <w:bottom w:val="nil"/>
+                <w:right w:val="nil"/>
+                <w:between w:val="nil"/>
+              </w:pBdr>
+              <w:spacing w:line="276" w:lineRule="auto"/>
+              <w:ind w:left="0" w:hanging="2"/>
+            </w:pPr>
+            <w:r>
+              <w:t xml:space="preserve">    cr.classroomname as "강의실명",</w:t>
+            </w:r>
+          </w:p>
+          <w:p>
+            <w:pPr>
+              <w:pBdr>
+                <w:top w:val="nil"/>
+                <w:left w:val="nil"/>
+                <w:bottom w:val="nil"/>
+                <w:right w:val="nil"/>
+                <w:between w:val="nil"/>
+              </w:pBdr>
+              <w:spacing w:line="276" w:lineRule="auto"/>
+              <w:ind w:left="0" w:hanging="2"/>
+            </w:pPr>
+            <w:r>
+              <w:t xml:space="preserve">    s.subjectname as "과목명",</w:t>
+            </w:r>
+          </w:p>
+          <w:p>
+            <w:pPr>
+              <w:pBdr>
+                <w:top w:val="nil"/>
+                <w:left w:val="nil"/>
+                <w:bottom w:val="nil"/>
+                <w:right w:val="nil"/>
+                <w:between w:val="nil"/>
+              </w:pBdr>
+              <w:spacing w:line="276" w:lineRule="auto"/>
+              <w:ind w:left="0" w:hanging="2"/>
+            </w:pPr>
+            <w:r>
+              <w:t xml:space="preserve">    os.startdate as "과목시작일",</w:t>
+            </w:r>
+          </w:p>
+          <w:p>
+            <w:pPr>
+              <w:pBdr>
+                <w:top w:val="nil"/>
+                <w:left w:val="nil"/>
+                <w:bottom w:val="nil"/>
+                <w:right w:val="nil"/>
+                <w:between w:val="nil"/>
+              </w:pBdr>
+              <w:spacing w:line="276" w:lineRule="auto"/>
+              <w:ind w:left="0" w:hanging="2"/>
+            </w:pPr>
+            <w:r>
+              <w:t xml:space="preserve">    os.enddate as "과목종료일",</w:t>
+            </w:r>
+          </w:p>
+          <w:p>
+            <w:pPr>
+              <w:pBdr>
+                <w:top w:val="nil"/>
+                <w:left w:val="nil"/>
+                <w:bottom w:val="nil"/>
+                <w:right w:val="nil"/>
+                <w:between w:val="nil"/>
+              </w:pBdr>
+              <w:spacing w:line="276" w:lineRule="auto"/>
+              <w:ind w:left="0" w:hanging="2"/>
+            </w:pPr>
+            <w:r>
+              <w:t xml:space="preserve">    os.isprogress as "강의진행여부",</w:t>
+            </w:r>
+          </w:p>
+          <w:p>
+            <w:pPr>
+              <w:pBdr>
+                <w:top w:val="nil"/>
+                <w:left w:val="nil"/>
+                <w:bottom w:val="nil"/>
+                <w:right w:val="nil"/>
+                <w:between w:val="nil"/>
+              </w:pBdr>
+              <w:spacing w:line="276" w:lineRule="auto"/>
+              <w:ind w:left="0" w:hanging="2"/>
+            </w:pPr>
+            <w:r>
+              <w:t xml:space="preserve">    b.booktitle as "교재명",</w:t>
+            </w:r>
+          </w:p>
+          <w:p>
+            <w:pPr>
+              <w:pBdr>
+                <w:top w:val="nil"/>
+                <w:left w:val="nil"/>
+                <w:bottom w:val="nil"/>
+                <w:right w:val="nil"/>
+                <w:between w:val="nil"/>
+              </w:pBdr>
+              <w:spacing w:line="276" w:lineRule="auto"/>
+              <w:ind w:left="0" w:hanging="2"/>
+            </w:pPr>
+            <w:r>
+              <w:t xml:space="preserve">    score.attrate as "출결배점",</w:t>
+            </w:r>
+          </w:p>
+          <w:p>
+            <w:pPr>
+              <w:pBdr>
+                <w:top w:val="nil"/>
+                <w:left w:val="nil"/>
+                <w:bottom w:val="nil"/>
+                <w:right w:val="nil"/>
+                <w:between w:val="nil"/>
+              </w:pBdr>
+              <w:spacing w:line="276" w:lineRule="auto"/>
+              <w:ind w:left="0" w:hanging="2"/>
+            </w:pPr>
+            <w:r>
+              <w:t xml:space="preserve">    score.wtestrate as "필기배점",</w:t>
+            </w:r>
+          </w:p>
+          <w:p>
+            <w:pPr>
+              <w:pBdr>
+                <w:top w:val="nil"/>
+                <w:left w:val="nil"/>
+                <w:bottom w:val="nil"/>
+                <w:right w:val="nil"/>
+                <w:between w:val="nil"/>
+              </w:pBdr>
+              <w:spacing w:line="276" w:lineRule="auto"/>
+              <w:ind w:left="0" w:hanging="2"/>
+            </w:pPr>
+            <w:r>
+              <w:t xml:space="preserve">    score.ptestrate as "실기배점"</w:t>
+            </w:r>
+          </w:p>
+          <w:p>
+            <w:pPr>
+              <w:pBdr>
+                <w:top w:val="nil"/>
+                <w:left w:val="nil"/>
+                <w:bottom w:val="nil"/>
+                <w:right w:val="nil"/>
+                <w:between w:val="nil"/>
+              </w:pBdr>
+              <w:spacing w:line="276" w:lineRule="auto"/>
+              <w:ind w:left="0" w:hanging="2"/>
+            </w:pPr>
+            <w:r>
+              <w:t xml:space="preserve">    </w:t>
+            </w:r>
+          </w:p>
+          <w:p>
+            <w:pPr>
+              <w:pBdr>
+                <w:top w:val="nil"/>
+                <w:left w:val="nil"/>
+                <w:bottom w:val="nil"/>
+                <w:right w:val="nil"/>
+                <w:between w:val="nil"/>
+              </w:pBdr>
+              <w:spacing w:line="276" w:lineRule="auto"/>
+              <w:ind w:left="0" w:hanging="2"/>
+            </w:pPr>
+            <w:r>
+              <w:t>from tblOpenedSubject os</w:t>
+            </w:r>
+          </w:p>
+          <w:p>
+            <w:pPr>
+              <w:pBdr>
+                <w:top w:val="nil"/>
+                <w:left w:val="nil"/>
+                <w:bottom w:val="nil"/>
+                <w:right w:val="nil"/>
+                <w:between w:val="nil"/>
+              </w:pBdr>
+              <w:spacing w:line="276" w:lineRule="auto"/>
+              <w:ind w:left="0" w:hanging="2"/>
+            </w:pPr>
+            <w:r>
+              <w:t xml:space="preserve">    inner join tblSubjectCourse sc on os.scseq = sc.seq</w:t>
+            </w:r>
+          </w:p>
+          <w:p>
+            <w:pPr>
+              <w:pBdr>
+                <w:top w:val="nil"/>
+                <w:left w:val="nil"/>
+                <w:bottom w:val="nil"/>
+                <w:right w:val="nil"/>
+                <w:between w:val="nil"/>
+              </w:pBdr>
+              <w:spacing w:line="276" w:lineRule="auto"/>
+              <w:ind w:left="0" w:hanging="2"/>
+            </w:pPr>
+            <w:r>
+              <w:t xml:space="preserve">    inner join tblCourse c on sc.cseq = c.seq</w:t>
+            </w:r>
+          </w:p>
+          <w:p>
+            <w:pPr>
+              <w:pBdr>
+                <w:top w:val="nil"/>
+                <w:left w:val="nil"/>
+                <w:bottom w:val="nil"/>
+                <w:right w:val="nil"/>
+                <w:between w:val="nil"/>
+              </w:pBdr>
+              <w:spacing w:line="276" w:lineRule="auto"/>
+              <w:ind w:left="0" w:hanging="2"/>
+            </w:pPr>
+            <w:r>
+              <w:t xml:space="preserve">    inner join tblOpenedCourse oc on os.ocseq = oc.seq</w:t>
+            </w:r>
+          </w:p>
+          <w:p>
+            <w:pPr>
+              <w:pBdr>
+                <w:top w:val="nil"/>
+                <w:left w:val="nil"/>
+                <w:bottom w:val="nil"/>
+                <w:right w:val="nil"/>
+                <w:between w:val="nil"/>
+              </w:pBdr>
+              <w:spacing w:line="276" w:lineRule="auto"/>
+              <w:ind w:left="0" w:hanging="2"/>
+            </w:pPr>
+            <w:r>
+              <w:t xml:space="preserve">    inner join tblClassroom cr on oc.rseq = cr.seq</w:t>
+            </w:r>
+          </w:p>
+          <w:p>
+            <w:pPr>
+              <w:pBdr>
+                <w:top w:val="nil"/>
+                <w:left w:val="nil"/>
+                <w:bottom w:val="nil"/>
+                <w:right w:val="nil"/>
+                <w:between w:val="nil"/>
+              </w:pBdr>
+              <w:spacing w:line="276" w:lineRule="auto"/>
+              <w:ind w:left="0" w:hanging="2"/>
+            </w:pPr>
+            <w:r>
+              <w:t xml:space="preserve">    inner join tblSubject s on sc.sseq = s.seq</w:t>
+            </w:r>
+          </w:p>
+          <w:p>
+            <w:pPr>
+              <w:pBdr>
+                <w:top w:val="nil"/>
+                <w:left w:val="nil"/>
+                <w:bottom w:val="nil"/>
+                <w:right w:val="nil"/>
+                <w:between w:val="nil"/>
+              </w:pBdr>
+              <w:spacing w:line="276" w:lineRule="auto"/>
+              <w:ind w:left="0" w:hanging="2"/>
+            </w:pPr>
+            <w:r>
+              <w:t xml:space="preserve">    inner join tblBookSubject bs on os.seq = bs.osseq</w:t>
+            </w:r>
+          </w:p>
+          <w:p>
+            <w:pPr>
+              <w:pBdr>
+                <w:top w:val="nil"/>
+                <w:left w:val="nil"/>
+                <w:bottom w:val="nil"/>
+                <w:right w:val="nil"/>
+                <w:between w:val="nil"/>
+              </w:pBdr>
+              <w:spacing w:line="276" w:lineRule="auto"/>
+              <w:ind w:left="0" w:hanging="2"/>
+            </w:pPr>
+            <w:r>
+              <w:t xml:space="preserve">    inner join tblBook b on bs.bseq = b.seq</w:t>
+            </w:r>
+          </w:p>
+          <w:p>
+            <w:pPr>
+              <w:pBdr>
+                <w:top w:val="nil"/>
+                <w:left w:val="nil"/>
+                <w:bottom w:val="nil"/>
+                <w:right w:val="nil"/>
+                <w:between w:val="nil"/>
+              </w:pBdr>
+              <w:spacing w:line="276" w:lineRule="auto"/>
+              <w:ind w:left="0" w:hanging="2"/>
+            </w:pPr>
+            <w:r>
+              <w:t xml:space="preserve">    left outer join tblScoring score on os.seq = score.osseq</w:t>
+            </w:r>
+          </w:p>
+          <w:p>
+            <w:pPr>
+              <w:pBdr>
+                <w:top w:val="nil"/>
+                <w:left w:val="nil"/>
+                <w:bottom w:val="nil"/>
+                <w:right w:val="nil"/>
+                <w:between w:val="nil"/>
+              </w:pBdr>
+              <w:spacing w:line="276" w:lineRule="auto"/>
+              <w:ind w:left="0" w:hanging="2"/>
+            </w:pPr>
+            <w:r>
+              <w:t xml:space="preserve">        where os.tseq = (select seq from tblTeacher where jumin = '조회할 교사 주민등록번호 뒷자리')</w:t>
+            </w:r>
+          </w:p>
+          <w:p>
+            <w:pPr>
+              <w:pBdr>
+                <w:top w:val="nil"/>
+                <w:left w:val="nil"/>
+                <w:bottom w:val="nil"/>
+                <w:right w:val="nil"/>
+                <w:between w:val="nil"/>
+              </w:pBdr>
+              <w:spacing w:line="276" w:lineRule="auto"/>
+              <w:ind w:left="0" w:hanging="2"/>
+            </w:pPr>
+            <w:r>
+              <w:t xml:space="preserve">                order by oc.startdate, os.startdate asc;</w:t>
+            </w:r>
+          </w:p>
+          <w:p>
+            <w:pPr>
+              <w:pBdr>
+                <w:top w:val="nil"/>
+                <w:left w:val="nil"/>
+                <w:bottom w:val="nil"/>
+                <w:right w:val="nil"/>
+                <w:between w:val="nil"/>
+              </w:pBdr>
+              <w:spacing w:line="276" w:lineRule="auto"/>
+              <w:ind w:left="0" w:hanging="2"/>
+            </w:pPr>
+            <w:r>
+              <w:t xml:space="preserve">                </w:t>
+            </w:r>
+          </w:p>
+          <w:p>
+            <w:pPr>
+              <w:pBdr>
+                <w:top w:val="nil"/>
+                <w:left w:val="nil"/>
+                <w:bottom w:val="nil"/>
+                <w:right w:val="nil"/>
+                <w:between w:val="nil"/>
+              </w:pBdr>
+              <w:spacing w:line="276" w:lineRule="auto"/>
+              <w:ind w:left="0" w:hanging="2"/>
+            </w:pPr>
+          </w:p>
+          <w:p>
+            <w:pPr>
+              <w:pBdr>
+                <w:top w:val="nil"/>
+                <w:left w:val="nil"/>
+                <w:bottom w:val="nil"/>
+                <w:right w:val="nil"/>
+                <w:between w:val="nil"/>
+              </w:pBdr>
+              <w:spacing w:line="276" w:lineRule="auto"/>
+              <w:ind w:left="0" w:hanging="2"/>
+            </w:pPr>
+            <w:r>
+              <w:lastRenderedPageBreak/>
+              <w:t>--</w:t>
+            </w:r>
+            <w:r>
+              <w:rPr>
+                <w:rFonts w:hint="eastAsia"/>
+              </w:rPr>
+              <w:t xml:space="preserve"> </w:t>
+            </w:r>
+            <w:r>
+              <w:t>4</w:t>
+            </w:r>
+            <w:r>
+              <w:rPr>
+                <w:rFonts w:hint="eastAsia"/>
+              </w:rPr>
+              <w:t>)</w:t>
+            </w:r>
+            <w:r>
+              <w:t xml:space="preserve"> 특정 과목 선택 출력(개설과목번호로): 출결배점, 필기배점, 실기배점, 시험날짜, 시험문제</w:t>
+            </w:r>
+          </w:p>
+          <w:p>
+            <w:pPr>
+              <w:pBdr>
+                <w:top w:val="nil"/>
+                <w:left w:val="nil"/>
+                <w:bottom w:val="nil"/>
+                <w:right w:val="nil"/>
+                <w:between w:val="nil"/>
+              </w:pBdr>
+              <w:spacing w:line="276" w:lineRule="auto"/>
+              <w:ind w:left="0" w:hanging="2"/>
+            </w:pPr>
+            <w:r>
+              <w:t>-</w:t>
+            </w:r>
+            <w:proofErr w:type="gramStart"/>
+            <w:r>
+              <w:t>-    배점</w:t>
+            </w:r>
+            <w:proofErr w:type="gramEnd"/>
+            <w:r>
+              <w:t>, 시험문제 미등록 시 null로 출력</w:t>
+            </w:r>
+          </w:p>
+          <w:p>
+            <w:pPr>
+              <w:pBdr>
+                <w:top w:val="nil"/>
+                <w:left w:val="nil"/>
+                <w:bottom w:val="nil"/>
+                <w:right w:val="nil"/>
+                <w:between w:val="nil"/>
+              </w:pBdr>
+              <w:spacing w:line="276" w:lineRule="auto"/>
+              <w:ind w:left="0" w:hanging="2"/>
+            </w:pPr>
+          </w:p>
+          <w:p>
+            <w:pPr>
+              <w:pBdr>
+                <w:top w:val="nil"/>
+                <w:left w:val="nil"/>
+                <w:bottom w:val="nil"/>
+                <w:right w:val="nil"/>
+                <w:between w:val="nil"/>
+              </w:pBdr>
+              <w:spacing w:line="276" w:lineRule="auto"/>
+              <w:ind w:left="0" w:hanging="2"/>
+            </w:pPr>
+            <w:r>
+              <w:t>select</w:t>
+            </w:r>
+          </w:p>
+          <w:p>
+            <w:pPr>
+              <w:pBdr>
+                <w:top w:val="nil"/>
+                <w:left w:val="nil"/>
+                <w:bottom w:val="nil"/>
+                <w:right w:val="nil"/>
+                <w:between w:val="nil"/>
+              </w:pBdr>
+              <w:spacing w:line="276" w:lineRule="auto"/>
+              <w:ind w:left="0" w:hanging="2"/>
+            </w:pPr>
+            <w:r>
+              <w:t xml:space="preserve">    os.seq as "개설과목번호",</w:t>
+            </w:r>
+          </w:p>
+          <w:p>
+            <w:pPr>
+              <w:pBdr>
+                <w:top w:val="nil"/>
+                <w:left w:val="nil"/>
+                <w:bottom w:val="nil"/>
+                <w:right w:val="nil"/>
+                <w:between w:val="nil"/>
+              </w:pBdr>
+              <w:spacing w:line="276" w:lineRule="auto"/>
+              <w:ind w:left="0" w:hanging="2"/>
+            </w:pPr>
+            <w:r>
+              <w:t xml:space="preserve">    score.attrate as "출결배점",</w:t>
+            </w:r>
+          </w:p>
+          <w:p>
+            <w:pPr>
+              <w:pBdr>
+                <w:top w:val="nil"/>
+                <w:left w:val="nil"/>
+                <w:bottom w:val="nil"/>
+                <w:right w:val="nil"/>
+                <w:between w:val="nil"/>
+              </w:pBdr>
+              <w:spacing w:line="276" w:lineRule="auto"/>
+              <w:ind w:left="0" w:hanging="2"/>
+            </w:pPr>
+            <w:r>
+              <w:t xml:space="preserve">    score.wtestrate as "필기배점",</w:t>
+            </w:r>
+          </w:p>
+          <w:p>
+            <w:pPr>
+              <w:pBdr>
+                <w:top w:val="nil"/>
+                <w:left w:val="nil"/>
+                <w:bottom w:val="nil"/>
+                <w:right w:val="nil"/>
+                <w:between w:val="nil"/>
+              </w:pBdr>
+              <w:spacing w:line="276" w:lineRule="auto"/>
+              <w:ind w:left="0" w:hanging="2"/>
+            </w:pPr>
+            <w:r>
+              <w:t xml:space="preserve">    score.ptestrate as "실기배점",</w:t>
+            </w:r>
+          </w:p>
+          <w:p>
+            <w:pPr>
+              <w:pBdr>
+                <w:top w:val="nil"/>
+                <w:left w:val="nil"/>
+                <w:bottom w:val="nil"/>
+                <w:right w:val="nil"/>
+                <w:between w:val="nil"/>
+              </w:pBdr>
+              <w:spacing w:line="276" w:lineRule="auto"/>
+              <w:ind w:left="0" w:hanging="2"/>
+            </w:pPr>
+            <w:r>
+              <w:t xml:space="preserve">    t.testdate as "시험날짜",</w:t>
+            </w:r>
+          </w:p>
+          <w:p>
+            <w:pPr>
+              <w:pBdr>
+                <w:top w:val="nil"/>
+                <w:left w:val="nil"/>
+                <w:bottom w:val="nil"/>
+                <w:right w:val="nil"/>
+                <w:between w:val="nil"/>
+              </w:pBdr>
+              <w:spacing w:line="276" w:lineRule="auto"/>
+              <w:ind w:left="0" w:hanging="2"/>
+            </w:pPr>
+            <w:r>
+              <w:t xml:space="preserve">    t.testtype as "시험유형",</w:t>
+            </w:r>
+          </w:p>
+          <w:p>
+            <w:pPr>
+              <w:pBdr>
+                <w:top w:val="nil"/>
+                <w:left w:val="nil"/>
+                <w:bottom w:val="nil"/>
+                <w:right w:val="nil"/>
+                <w:between w:val="nil"/>
+              </w:pBdr>
+              <w:spacing w:line="276" w:lineRule="auto"/>
+              <w:ind w:left="0" w:hanging="2"/>
+            </w:pPr>
+            <w:r>
+              <w:t xml:space="preserve">    t.question as "시험문제"</w:t>
+            </w:r>
+          </w:p>
+          <w:p>
+            <w:pPr>
+              <w:pBdr>
+                <w:top w:val="nil"/>
+                <w:left w:val="nil"/>
+                <w:bottom w:val="nil"/>
+                <w:right w:val="nil"/>
+                <w:between w:val="nil"/>
+              </w:pBdr>
+              <w:spacing w:line="276" w:lineRule="auto"/>
+              <w:ind w:left="0" w:hanging="2"/>
+            </w:pPr>
+            <w:r>
+              <w:t xml:space="preserve">    </w:t>
+            </w:r>
+          </w:p>
+          <w:p>
+            <w:pPr>
+              <w:pBdr>
+                <w:top w:val="nil"/>
+                <w:left w:val="nil"/>
+                <w:bottom w:val="nil"/>
+                <w:right w:val="nil"/>
+                <w:between w:val="nil"/>
+              </w:pBdr>
+              <w:spacing w:line="276" w:lineRule="auto"/>
+              <w:ind w:left="0" w:hanging="2"/>
+            </w:pPr>
+            <w:r>
+              <w:t>from tblScoring score</w:t>
+            </w:r>
+          </w:p>
+          <w:p>
+            <w:pPr>
+              <w:pBdr>
+                <w:top w:val="nil"/>
+                <w:left w:val="nil"/>
+                <w:bottom w:val="nil"/>
+                <w:right w:val="nil"/>
+                <w:between w:val="nil"/>
+              </w:pBdr>
+              <w:spacing w:line="276" w:lineRule="auto"/>
+              <w:ind w:left="0" w:hanging="2"/>
+            </w:pPr>
+            <w:r>
+              <w:t xml:space="preserve">    right outer join tblOpenedSubject os on score.osseq = os.seq</w:t>
+            </w:r>
+          </w:p>
+          <w:p>
+            <w:pPr>
+              <w:pBdr>
+                <w:top w:val="nil"/>
+                <w:left w:val="nil"/>
+                <w:bottom w:val="nil"/>
+                <w:right w:val="nil"/>
+                <w:between w:val="nil"/>
+              </w:pBdr>
+              <w:spacing w:line="276" w:lineRule="auto"/>
+              <w:ind w:left="0" w:hanging="2"/>
+            </w:pPr>
+            <w:r>
+              <w:t xml:space="preserve">    inner join tblTest t on os.seq = t.osseq</w:t>
+            </w:r>
+          </w:p>
+          <w:p>
+            <w:pPr>
+              <w:pBdr>
+                <w:top w:val="nil"/>
+                <w:left w:val="nil"/>
+                <w:bottom w:val="nil"/>
+                <w:right w:val="nil"/>
+                <w:between w:val="nil"/>
+              </w:pBdr>
+              <w:spacing w:line="276" w:lineRule="auto"/>
+              <w:ind w:left="0" w:hanging="2"/>
+            </w:pPr>
+            <w:r>
+              <w:t xml:space="preserve">        where os.seq = 개설과목번호</w:t>
+            </w:r>
+          </w:p>
+          <w:p>
+            <w:pPr>
+              <w:pBdr>
+                <w:top w:val="nil"/>
+                <w:left w:val="nil"/>
+                <w:bottom w:val="nil"/>
+                <w:right w:val="nil"/>
+                <w:between w:val="nil"/>
+              </w:pBdr>
+              <w:spacing w:line="276" w:lineRule="auto"/>
+              <w:ind w:left="0" w:hanging="2"/>
+            </w:pPr>
+            <w:r>
+              <w:t xml:space="preserve">            order by t.testdate asc;</w:t>
             </w:r>
           </w:p>
           <w:p>
@@ -13854,1614 +15097,13 @@
               <w:spacing w:line="240" w:lineRule="auto"/>
               <w:ind w:left="0" w:hanging="2"/>
               <w:rPr>
-                <w:rFonts w:hint="eastAsia"/>
-              </w:rPr>
-            </w:pPr>
-            <w:r>
-              <w:t xml:space="preserve">    values(seq_Scoring.nextVal, (select seq from tblOpenedSubject where isprogress = '강의종료' and seq = 개설과목번호), 출결배점, 필기배점, 실기배점);</w:t>
-            </w:r>
-          </w:p>
-          <w:p>
-            <w:pPr>
-              <w:pBdr>
-                <w:top w:val="nil"/>
-                <w:left w:val="nil"/>
-                <w:bottom w:val="nil"/>
-                <w:right w:val="nil"/>
-                <w:between w:val="nil"/>
-              </w:pBdr>
-              <w:spacing w:line="240" w:lineRule="auto"/>
-              <w:ind w:left="0" w:hanging="2"/>
-              <w:rPr>
-                <w:rFonts w:hint="eastAsia"/>
-              </w:rPr>
-            </w:pPr>
-          </w:p>
-          <w:p>
-            <w:pPr>
-              <w:pBdr>
-                <w:top w:val="nil"/>
-                <w:left w:val="nil"/>
-                <w:bottom w:val="nil"/>
-                <w:right w:val="nil"/>
-                <w:between w:val="nil"/>
-              </w:pBdr>
-              <w:spacing w:line="240" w:lineRule="auto"/>
-              <w:ind w:left="0" w:hanging="2"/>
-              <w:rPr>
-                <w:rFonts w:hint="eastAsia"/>
-              </w:rPr>
-            </w:pPr>
-          </w:p>
-          <w:p>
-            <w:pPr>
-              <w:pBdr>
-                <w:top w:val="nil"/>
-                <w:left w:val="nil"/>
-                <w:bottom w:val="nil"/>
-                <w:right w:val="nil"/>
-                <w:between w:val="nil"/>
-              </w:pBdr>
-              <w:spacing w:line="240" w:lineRule="auto"/>
-              <w:ind w:left="0" w:hanging="2"/>
-              <w:rPr>
-                <w:rFonts w:hint="eastAsia"/>
-              </w:rPr>
-            </w:pPr>
-          </w:p>
-          <w:p>
-            <w:pPr>
-              <w:pBdr>
-                <w:top w:val="nil"/>
-                <w:left w:val="nil"/>
-                <w:bottom w:val="nil"/>
-                <w:right w:val="nil"/>
-                <w:between w:val="nil"/>
-              </w:pBdr>
-              <w:spacing w:line="240" w:lineRule="auto"/>
-              <w:ind w:left="0" w:hanging="2"/>
-              <w:rPr>
-                <w:rFonts w:hint="eastAsia"/>
-              </w:rPr>
-            </w:pPr>
-          </w:p>
-          <w:p>
-            <w:pPr>
-              <w:pBdr>
-                <w:top w:val="nil"/>
-                <w:left w:val="nil"/>
-                <w:bottom w:val="nil"/>
-                <w:right w:val="nil"/>
-                <w:between w:val="nil"/>
-              </w:pBdr>
-              <w:spacing w:line="240" w:lineRule="auto"/>
-              <w:ind w:left="0" w:hanging="2"/>
-              <w:rPr>
-                <w:rFonts w:hint="eastAsia"/>
-              </w:rPr>
-            </w:pPr>
-            <w:r>
-              <w:rPr>
-                <w:rFonts w:hint="eastAsia"/>
-              </w:rPr>
-              <w:t>-- 시험 날짜와 시험 문제 추가</w:t>
-            </w:r>
-          </w:p>
-          <w:p>
-            <w:pPr>
-              <w:pBdr>
-                <w:top w:val="nil"/>
-                <w:left w:val="nil"/>
-                <w:bottom w:val="nil"/>
-                <w:right w:val="nil"/>
-                <w:between w:val="nil"/>
-              </w:pBdr>
-              <w:spacing w:line="240" w:lineRule="auto"/>
-              <w:ind w:left="0" w:hanging="2"/>
-              <w:rPr>
-                <w:rFonts w:hint="eastAsia"/>
-              </w:rPr>
-            </w:pPr>
-          </w:p>
-          <w:p>
-            <w:pPr>
-              <w:pBdr>
-                <w:top w:val="nil"/>
-                <w:left w:val="nil"/>
-                <w:bottom w:val="nil"/>
-                <w:right w:val="nil"/>
-                <w:between w:val="nil"/>
-              </w:pBdr>
-              <w:spacing w:line="240" w:lineRule="auto"/>
-              <w:ind w:left="0" w:hanging="2"/>
-              <w:rPr>
-                <w:color w:val="000000"/>
-                <w:szCs w:val="20"/>
-              </w:rPr>
-            </w:pPr>
-            <w:r>
-              <w:rPr>
-                <w:color w:val="000000"/>
-                <w:szCs w:val="20"/>
-              </w:rPr>
-              <w:t>insert into tblTest(seq, osseq, testdate, testtype, question)</w:t>
-            </w:r>
-          </w:p>
-          <w:p>
-            <w:pPr>
-              <w:pBdr>
-                <w:top w:val="nil"/>
-                <w:left w:val="nil"/>
-                <w:bottom w:val="nil"/>
-                <w:right w:val="nil"/>
-                <w:between w:val="nil"/>
-              </w:pBdr>
-              <w:spacing w:line="240" w:lineRule="auto"/>
-              <w:ind w:left="0" w:hanging="2"/>
-              <w:rPr>
-                <w:rFonts w:hint="eastAsia"/>
-                <w:color w:val="000000"/>
-                <w:szCs w:val="20"/>
-              </w:rPr>
-            </w:pPr>
-            <w:r>
-              <w:rPr>
-                <w:color w:val="000000"/>
-                <w:szCs w:val="20"/>
-              </w:rPr>
-              <w:t xml:space="preserve">    values (seq_Test.nextVal, '개설과목번호', '원하는 날짜', '필기/실기 중 하나의 값', '시험문제');</w:t>
-            </w:r>
-          </w:p>
-          <w:p>
-            <w:pPr>
-              <w:pBdr>
-                <w:top w:val="nil"/>
-                <w:left w:val="nil"/>
-                <w:bottom w:val="nil"/>
-                <w:right w:val="nil"/>
-                <w:between w:val="nil"/>
-              </w:pBdr>
-              <w:spacing w:line="240" w:lineRule="auto"/>
-              <w:ind w:left="0" w:hanging="2"/>
-              <w:rPr>
-                <w:rFonts w:hint="eastAsia"/>
-                <w:color w:val="000000"/>
-                <w:szCs w:val="20"/>
-              </w:rPr>
-            </w:pPr>
-          </w:p>
-          <w:p>
-            <w:pPr>
-              <w:pBdr>
-                <w:top w:val="nil"/>
-                <w:left w:val="nil"/>
-                <w:bottom w:val="nil"/>
-                <w:right w:val="nil"/>
-                <w:between w:val="nil"/>
-              </w:pBdr>
-              <w:spacing w:line="240" w:lineRule="auto"/>
-              <w:ind w:left="0" w:hanging="2"/>
-              <w:rPr>
-                <w:rFonts w:hint="eastAsia"/>
-                <w:color w:val="000000"/>
-                <w:szCs w:val="20"/>
-              </w:rPr>
-            </w:pPr>
-          </w:p>
-          <w:p>
-            <w:pPr>
-              <w:pBdr>
-                <w:top w:val="nil"/>
-                <w:left w:val="nil"/>
-                <w:bottom w:val="nil"/>
-                <w:right w:val="nil"/>
-                <w:between w:val="nil"/>
-              </w:pBdr>
-              <w:spacing w:line="240" w:lineRule="auto"/>
-              <w:ind w:left="0" w:hanging="2"/>
-              <w:rPr>
-                <w:rFonts w:hint="eastAsia"/>
-                <w:color w:val="000000"/>
-                <w:szCs w:val="20"/>
-              </w:rPr>
-            </w:pPr>
-          </w:p>
-          <w:p>
-            <w:pPr>
-              <w:pBdr>
-                <w:top w:val="nil"/>
-                <w:left w:val="nil"/>
-                <w:bottom w:val="nil"/>
-                <w:right w:val="nil"/>
-                <w:between w:val="nil"/>
-              </w:pBdr>
-              <w:spacing w:line="240" w:lineRule="auto"/>
-              <w:ind w:left="0" w:hanging="2"/>
-              <w:rPr>
-                <w:rFonts w:hint="eastAsia"/>
-                <w:color w:val="000000"/>
-                <w:szCs w:val="20"/>
-              </w:rPr>
-            </w:pPr>
-          </w:p>
-          <w:p>
-            <w:pPr>
-              <w:pBdr>
-                <w:top w:val="nil"/>
-                <w:left w:val="nil"/>
-                <w:bottom w:val="nil"/>
-                <w:right w:val="nil"/>
-                <w:between w:val="nil"/>
-              </w:pBdr>
-              <w:spacing w:line="240" w:lineRule="auto"/>
-              <w:ind w:left="0" w:hanging="2"/>
-              <w:rPr>
-                <w:rFonts w:hint="eastAsia"/>
-                <w:color w:val="000000"/>
-                <w:szCs w:val="20"/>
-              </w:rPr>
-            </w:pPr>
-          </w:p>
-          <w:p>
-            <w:pPr>
-              <w:pBdr>
-                <w:top w:val="nil"/>
-                <w:left w:val="nil"/>
-                <w:bottom w:val="nil"/>
-                <w:right w:val="nil"/>
-                <w:between w:val="nil"/>
-              </w:pBdr>
-              <w:spacing w:line="240" w:lineRule="auto"/>
-              <w:ind w:left="0" w:hanging="2"/>
-              <w:rPr>
-                <w:rFonts w:hint="eastAsia"/>
-                <w:color w:val="000000"/>
-                <w:szCs w:val="20"/>
-              </w:rPr>
-            </w:pPr>
-          </w:p>
-          <w:p>
-            <w:pPr>
-              <w:pBdr>
-                <w:top w:val="nil"/>
-                <w:left w:val="nil"/>
-                <w:bottom w:val="nil"/>
-                <w:right w:val="nil"/>
-                <w:between w:val="nil"/>
-              </w:pBdr>
-              <w:spacing w:line="240" w:lineRule="auto"/>
-              <w:ind w:left="0" w:hanging="2"/>
-              <w:rPr>
-                <w:rFonts w:hint="eastAsia"/>
-                <w:color w:val="000000"/>
-                <w:szCs w:val="20"/>
-              </w:rPr>
-            </w:pPr>
-            <w:r>
-              <w:rPr>
-                <w:rFonts w:hint="eastAsia"/>
-                <w:color w:val="000000"/>
-                <w:szCs w:val="20"/>
-              </w:rPr>
-              <w:t xml:space="preserve">-- </w:t>
-            </w:r>
-            <w:r>
-              <w:rPr>
-                <w:rFonts w:hint="eastAsia"/>
-                <w:color w:val="000000"/>
-                <w:szCs w:val="20"/>
-              </w:rPr>
-              <w:t>과목</w:t>
-            </w:r>
-            <w:r>
-              <w:rPr>
-                <w:color w:val="000000"/>
-                <w:szCs w:val="20"/>
-              </w:rPr>
-              <w:t xml:space="preserve"> 목록 전체 출력</w:t>
-            </w:r>
-          </w:p>
-          <w:p>
-            <w:pPr>
-              <w:pBdr>
-                <w:top w:val="nil"/>
-                <w:left w:val="nil"/>
-                <w:bottom w:val="nil"/>
-                <w:right w:val="nil"/>
-                <w:between w:val="nil"/>
-              </w:pBdr>
-              <w:spacing w:line="240" w:lineRule="auto"/>
-              <w:ind w:left="0" w:hanging="2"/>
-              <w:rPr>
-                <w:color w:val="000000"/>
-                <w:szCs w:val="20"/>
-              </w:rPr>
-            </w:pPr>
-            <w:r>
-              <w:rPr>
-                <w:rFonts w:hint="eastAsia"/>
-                <w:color w:val="000000"/>
-                <w:szCs w:val="20"/>
-              </w:rPr>
-              <w:t xml:space="preserve">-- </w:t>
-            </w:r>
-            <w:r>
-              <w:rPr>
-                <w:color w:val="000000"/>
-                <w:szCs w:val="20"/>
-              </w:rPr>
-              <w:t>(해당 교사가 맡은) 과목번호, 과정명, 과정기간(시작,</w:t>
-            </w:r>
-            <w:r>
-              <w:rPr>
-                <w:rFonts w:hint="eastAsia"/>
-                <w:color w:val="000000"/>
-                <w:szCs w:val="20"/>
-              </w:rPr>
-              <w:t xml:space="preserve"> </w:t>
-            </w:r>
-            <w:r>
-              <w:rPr>
-                <w:color w:val="000000"/>
-                <w:szCs w:val="20"/>
-              </w:rPr>
-              <w:t>끝), 강의실, 과목명, 과목기간(시작,</w:t>
-            </w:r>
-            <w:r>
-              <w:rPr>
-                <w:rFonts w:hint="eastAsia"/>
-                <w:color w:val="000000"/>
-                <w:szCs w:val="20"/>
-              </w:rPr>
-              <w:t xml:space="preserve"> </w:t>
-            </w:r>
-            <w:r>
-              <w:rPr>
-                <w:color w:val="000000"/>
-                <w:szCs w:val="20"/>
-              </w:rPr>
-              <w:t>끝), 교재명, 출결배점, 필기배점, 실기배점</w:t>
-            </w:r>
-          </w:p>
-          <w:p>
-            <w:pPr>
-              <w:pBdr>
-                <w:top w:val="nil"/>
-                <w:left w:val="nil"/>
-                <w:bottom w:val="nil"/>
-                <w:right w:val="nil"/>
-                <w:between w:val="nil"/>
-              </w:pBdr>
-              <w:spacing w:line="240" w:lineRule="auto"/>
-              <w:ind w:left="0" w:hanging="2"/>
-              <w:rPr>
-                <w:rFonts w:hint="eastAsia"/>
-                <w:color w:val="000000"/>
-                <w:szCs w:val="20"/>
-              </w:rPr>
-            </w:pPr>
-            <w:r>
-              <w:rPr>
-                <w:color w:val="000000"/>
-                <w:szCs w:val="20"/>
-              </w:rPr>
-              <w:t>-- 배점 미등록 시 null로 출력</w:t>
-            </w:r>
-          </w:p>
-          <w:p>
-            <w:pPr>
-              <w:pBdr>
-                <w:top w:val="nil"/>
-                <w:left w:val="nil"/>
-                <w:bottom w:val="nil"/>
-                <w:right w:val="nil"/>
-                <w:between w:val="nil"/>
-              </w:pBdr>
-              <w:spacing w:line="240" w:lineRule="auto"/>
-              <w:ind w:left="0" w:hanging="2"/>
-              <w:rPr>
-                <w:rFonts w:hint="eastAsia"/>
-                <w:color w:val="000000"/>
-                <w:szCs w:val="20"/>
-              </w:rPr>
-            </w:pPr>
-          </w:p>
-          <w:p>
-            <w:pPr>
-              <w:pBdr>
-                <w:top w:val="nil"/>
-                <w:left w:val="nil"/>
-                <w:bottom w:val="nil"/>
-                <w:right w:val="nil"/>
-                <w:between w:val="nil"/>
-              </w:pBdr>
-              <w:spacing w:line="240" w:lineRule="auto"/>
-              <w:ind w:left="0" w:hanging="2"/>
-              <w:rPr>
-                <w:color w:val="000000"/>
-                <w:szCs w:val="20"/>
-              </w:rPr>
-            </w:pPr>
-            <w:r>
-              <w:rPr>
-                <w:color w:val="000000"/>
-                <w:szCs w:val="20"/>
-              </w:rPr>
-              <w:lastRenderedPageBreak/>
-              <w:t>select</w:t>
-            </w:r>
-          </w:p>
-          <w:p>
-            <w:pPr>
-              <w:pBdr>
-                <w:top w:val="nil"/>
-                <w:left w:val="nil"/>
-                <w:bottom w:val="nil"/>
-                <w:right w:val="nil"/>
-                <w:between w:val="nil"/>
-              </w:pBdr>
-              <w:spacing w:line="240" w:lineRule="auto"/>
-              <w:ind w:left="0" w:hanging="2"/>
-              <w:rPr>
-                <w:color w:val="000000"/>
-                <w:szCs w:val="20"/>
-              </w:rPr>
-            </w:pPr>
-            <w:r>
-              <w:rPr>
-                <w:color w:val="000000"/>
-                <w:szCs w:val="20"/>
-              </w:rPr>
-              <w:t xml:space="preserve">    os.seq as "개설과목번호",</w:t>
-            </w:r>
-          </w:p>
-          <w:p>
-            <w:pPr>
-              <w:pBdr>
-                <w:top w:val="nil"/>
-                <w:left w:val="nil"/>
-                <w:bottom w:val="nil"/>
-                <w:right w:val="nil"/>
-                <w:between w:val="nil"/>
-              </w:pBdr>
-              <w:spacing w:line="240" w:lineRule="auto"/>
-              <w:ind w:left="0" w:hanging="2"/>
-              <w:rPr>
-                <w:color w:val="000000"/>
-                <w:szCs w:val="20"/>
-              </w:rPr>
-            </w:pPr>
-            <w:r>
-              <w:rPr>
-                <w:color w:val="000000"/>
-                <w:szCs w:val="20"/>
-              </w:rPr>
-              <w:t xml:space="preserve">    c.courseName as "과정명",</w:t>
-            </w:r>
-          </w:p>
-          <w:p>
-            <w:pPr>
-              <w:pBdr>
-                <w:top w:val="nil"/>
-                <w:left w:val="nil"/>
-                <w:bottom w:val="nil"/>
-                <w:right w:val="nil"/>
-                <w:between w:val="nil"/>
-              </w:pBdr>
-              <w:spacing w:line="240" w:lineRule="auto"/>
-              <w:ind w:left="0" w:hanging="2"/>
-              <w:rPr>
-                <w:color w:val="000000"/>
-                <w:szCs w:val="20"/>
-              </w:rPr>
-            </w:pPr>
-            <w:r>
-              <w:rPr>
-                <w:color w:val="000000"/>
-                <w:szCs w:val="20"/>
-              </w:rPr>
-              <w:t xml:space="preserve">    oc.startdate as "과정시작일",</w:t>
-            </w:r>
-          </w:p>
-          <w:p>
-            <w:pPr>
-              <w:pBdr>
-                <w:top w:val="nil"/>
-                <w:left w:val="nil"/>
-                <w:bottom w:val="nil"/>
-                <w:right w:val="nil"/>
-                <w:between w:val="nil"/>
-              </w:pBdr>
-              <w:spacing w:line="240" w:lineRule="auto"/>
-              <w:ind w:left="0" w:hanging="2"/>
-              <w:rPr>
-                <w:color w:val="000000"/>
-                <w:szCs w:val="20"/>
-              </w:rPr>
-            </w:pPr>
-            <w:r>
-              <w:rPr>
-                <w:color w:val="000000"/>
-                <w:szCs w:val="20"/>
-              </w:rPr>
-              <w:t xml:space="preserve">    oc.enddate as "과정종료일",</w:t>
-            </w:r>
-          </w:p>
-          <w:p>
-            <w:pPr>
-              <w:pBdr>
-                <w:top w:val="nil"/>
-                <w:left w:val="nil"/>
-                <w:bottom w:val="nil"/>
-                <w:right w:val="nil"/>
-                <w:between w:val="nil"/>
-              </w:pBdr>
-              <w:spacing w:line="240" w:lineRule="auto"/>
-              <w:ind w:left="0" w:hanging="2"/>
-              <w:rPr>
-                <w:color w:val="000000"/>
-                <w:szCs w:val="20"/>
-              </w:rPr>
-            </w:pPr>
-            <w:r>
-              <w:rPr>
-                <w:color w:val="000000"/>
-                <w:szCs w:val="20"/>
-              </w:rPr>
-              <w:t xml:space="preserve">    cr.classroomname as "강의실명",</w:t>
-            </w:r>
-          </w:p>
-          <w:p>
-            <w:pPr>
-              <w:pBdr>
-                <w:top w:val="nil"/>
-                <w:left w:val="nil"/>
-                <w:bottom w:val="nil"/>
-                <w:right w:val="nil"/>
-                <w:between w:val="nil"/>
-              </w:pBdr>
-              <w:spacing w:line="240" w:lineRule="auto"/>
-              <w:ind w:left="0" w:hanging="2"/>
-              <w:rPr>
-                <w:color w:val="000000"/>
-                <w:szCs w:val="20"/>
-              </w:rPr>
-            </w:pPr>
-            <w:r>
-              <w:rPr>
-                <w:color w:val="000000"/>
-                <w:szCs w:val="20"/>
-              </w:rPr>
-              <w:t xml:space="preserve">    s.subjectname as "과목명",</w:t>
-            </w:r>
-          </w:p>
-          <w:p>
-            <w:pPr>
-              <w:pBdr>
-                <w:top w:val="nil"/>
-                <w:left w:val="nil"/>
-                <w:bottom w:val="nil"/>
-                <w:right w:val="nil"/>
-                <w:between w:val="nil"/>
-              </w:pBdr>
-              <w:spacing w:line="240" w:lineRule="auto"/>
-              <w:ind w:left="0" w:hanging="2"/>
-              <w:rPr>
-                <w:color w:val="000000"/>
-                <w:szCs w:val="20"/>
-              </w:rPr>
-            </w:pPr>
-            <w:r>
-              <w:rPr>
-                <w:color w:val="000000"/>
-                <w:szCs w:val="20"/>
-              </w:rPr>
-              <w:t xml:space="preserve">    os.startdate as "과목시작일",</w:t>
-            </w:r>
-          </w:p>
-          <w:p>
-            <w:pPr>
-              <w:pBdr>
-                <w:top w:val="nil"/>
-                <w:left w:val="nil"/>
-                <w:bottom w:val="nil"/>
-                <w:right w:val="nil"/>
-                <w:between w:val="nil"/>
-              </w:pBdr>
-              <w:spacing w:line="240" w:lineRule="auto"/>
-              <w:ind w:left="0" w:hanging="2"/>
-              <w:rPr>
-                <w:color w:val="000000"/>
-                <w:szCs w:val="20"/>
-              </w:rPr>
-            </w:pPr>
-            <w:r>
-              <w:rPr>
-                <w:color w:val="000000"/>
-                <w:szCs w:val="20"/>
-              </w:rPr>
-              <w:t xml:space="preserve">    os.enddate as "과목종료일",</w:t>
-            </w:r>
-          </w:p>
-          <w:p>
-            <w:pPr>
-              <w:pBdr>
-                <w:top w:val="nil"/>
-                <w:left w:val="nil"/>
-                <w:bottom w:val="nil"/>
-                <w:right w:val="nil"/>
-                <w:between w:val="nil"/>
-              </w:pBdr>
-              <w:spacing w:line="240" w:lineRule="auto"/>
-              <w:ind w:left="0" w:hanging="2"/>
-              <w:rPr>
-                <w:color w:val="000000"/>
-                <w:szCs w:val="20"/>
-              </w:rPr>
-            </w:pPr>
-            <w:r>
-              <w:rPr>
-                <w:color w:val="000000"/>
-                <w:szCs w:val="20"/>
-              </w:rPr>
-              <w:t xml:space="preserve">    os.isprogress as "강의진행여부",</w:t>
-            </w:r>
-          </w:p>
-          <w:p>
-            <w:pPr>
-              <w:pBdr>
-                <w:top w:val="nil"/>
-                <w:left w:val="nil"/>
-                <w:bottom w:val="nil"/>
-                <w:right w:val="nil"/>
-                <w:between w:val="nil"/>
-              </w:pBdr>
-              <w:spacing w:line="240" w:lineRule="auto"/>
-              <w:ind w:left="0" w:hanging="2"/>
-              <w:rPr>
-                <w:color w:val="000000"/>
-                <w:szCs w:val="20"/>
-              </w:rPr>
-            </w:pPr>
-            <w:r>
-              <w:rPr>
-                <w:color w:val="000000"/>
-                <w:szCs w:val="20"/>
-              </w:rPr>
-              <w:t xml:space="preserve">    b.booktitle as "교재명",</w:t>
-            </w:r>
-          </w:p>
-          <w:p>
-            <w:pPr>
-              <w:pBdr>
-                <w:top w:val="nil"/>
-                <w:left w:val="nil"/>
-                <w:bottom w:val="nil"/>
-                <w:right w:val="nil"/>
-                <w:between w:val="nil"/>
-              </w:pBdr>
-              <w:spacing w:line="240" w:lineRule="auto"/>
-              <w:ind w:left="0" w:hanging="2"/>
-              <w:rPr>
-                <w:color w:val="000000"/>
-                <w:szCs w:val="20"/>
-              </w:rPr>
-            </w:pPr>
-            <w:r>
-              <w:rPr>
-                <w:color w:val="000000"/>
-                <w:szCs w:val="20"/>
-              </w:rPr>
-              <w:t xml:space="preserve">    score.attrate as "출결배점",</w:t>
-            </w:r>
-          </w:p>
-          <w:p>
-            <w:pPr>
-              <w:pBdr>
-                <w:top w:val="nil"/>
-                <w:left w:val="nil"/>
-                <w:bottom w:val="nil"/>
-                <w:right w:val="nil"/>
-                <w:between w:val="nil"/>
-              </w:pBdr>
-              <w:spacing w:line="240" w:lineRule="auto"/>
-              <w:ind w:left="0" w:hanging="2"/>
-              <w:rPr>
-                <w:color w:val="000000"/>
-                <w:szCs w:val="20"/>
-              </w:rPr>
-            </w:pPr>
-            <w:r>
-              <w:rPr>
-                <w:color w:val="000000"/>
-                <w:szCs w:val="20"/>
-              </w:rPr>
-              <w:t xml:space="preserve">    score.wtestrate as "필기배점",</w:t>
-            </w:r>
-          </w:p>
-          <w:p>
-            <w:pPr>
-              <w:pBdr>
-                <w:top w:val="nil"/>
-                <w:left w:val="nil"/>
-                <w:bottom w:val="nil"/>
-                <w:right w:val="nil"/>
-                <w:between w:val="nil"/>
-              </w:pBdr>
-              <w:spacing w:line="240" w:lineRule="auto"/>
-              <w:ind w:left="0" w:hanging="2"/>
-              <w:rPr>
-                <w:color w:val="000000"/>
-                <w:szCs w:val="20"/>
-              </w:rPr>
-            </w:pPr>
-            <w:r>
-              <w:rPr>
-                <w:color w:val="000000"/>
-                <w:szCs w:val="20"/>
-              </w:rPr>
-              <w:t xml:space="preserve">    score.ptestrate as "실기배점"</w:t>
-            </w:r>
-          </w:p>
-          <w:p>
-            <w:pPr>
-              <w:pBdr>
-                <w:top w:val="nil"/>
-                <w:left w:val="nil"/>
-                <w:bottom w:val="nil"/>
-                <w:right w:val="nil"/>
-                <w:between w:val="nil"/>
-              </w:pBdr>
-              <w:spacing w:line="240" w:lineRule="auto"/>
-              <w:ind w:left="0" w:hanging="2"/>
-              <w:rPr>
-                <w:color w:val="000000"/>
-                <w:szCs w:val="20"/>
-              </w:rPr>
-            </w:pPr>
-            <w:r>
-              <w:rPr>
-                <w:color w:val="000000"/>
-                <w:szCs w:val="20"/>
-              </w:rPr>
-              <w:t xml:space="preserve">    </w:t>
-            </w:r>
-          </w:p>
-          <w:p>
-            <w:pPr>
-              <w:pBdr>
-                <w:top w:val="nil"/>
-                <w:left w:val="nil"/>
-                <w:bottom w:val="nil"/>
-                <w:right w:val="nil"/>
-                <w:between w:val="nil"/>
-              </w:pBdr>
-              <w:spacing w:line="240" w:lineRule="auto"/>
-              <w:ind w:left="0" w:hanging="2"/>
-              <w:rPr>
-                <w:color w:val="000000"/>
-                <w:szCs w:val="20"/>
-              </w:rPr>
-            </w:pPr>
-            <w:r>
-              <w:rPr>
-                <w:color w:val="000000"/>
-                <w:szCs w:val="20"/>
-              </w:rPr>
-              <w:t>from tblOpenedSubject os</w:t>
-            </w:r>
-          </w:p>
-          <w:p>
-            <w:pPr>
-              <w:pBdr>
-                <w:top w:val="nil"/>
-                <w:left w:val="nil"/>
-                <w:bottom w:val="nil"/>
-                <w:right w:val="nil"/>
-                <w:between w:val="nil"/>
-              </w:pBdr>
-              <w:spacing w:line="240" w:lineRule="auto"/>
-              <w:ind w:left="0" w:hanging="2"/>
-              <w:rPr>
-                <w:color w:val="000000"/>
-                <w:szCs w:val="20"/>
-              </w:rPr>
-            </w:pPr>
-            <w:r>
-              <w:rPr>
-                <w:color w:val="000000"/>
-                <w:szCs w:val="20"/>
-              </w:rPr>
-              <w:t xml:space="preserve">    inner join tblSubjectCourse sc on os.scseq = sc.seq</w:t>
-            </w:r>
-          </w:p>
-          <w:p>
-            <w:pPr>
-              <w:pBdr>
-                <w:top w:val="nil"/>
-                <w:left w:val="nil"/>
-                <w:bottom w:val="nil"/>
-                <w:right w:val="nil"/>
-                <w:between w:val="nil"/>
-              </w:pBdr>
-              <w:spacing w:line="240" w:lineRule="auto"/>
-              <w:ind w:left="0" w:hanging="2"/>
-              <w:rPr>
-                <w:color w:val="000000"/>
-                <w:szCs w:val="20"/>
-              </w:rPr>
-            </w:pPr>
-            <w:r>
-              <w:rPr>
-                <w:color w:val="000000"/>
-                <w:szCs w:val="20"/>
-              </w:rPr>
-              <w:t xml:space="preserve">    inner join tblCourse c on sc.cseq = c.seq</w:t>
-            </w:r>
-          </w:p>
-          <w:p>
-            <w:pPr>
-              <w:pBdr>
-                <w:top w:val="nil"/>
-                <w:left w:val="nil"/>
-                <w:bottom w:val="nil"/>
-                <w:right w:val="nil"/>
-                <w:between w:val="nil"/>
-              </w:pBdr>
-              <w:spacing w:line="240" w:lineRule="auto"/>
-              <w:ind w:left="0" w:hanging="2"/>
-              <w:rPr>
-                <w:color w:val="000000"/>
-                <w:szCs w:val="20"/>
-              </w:rPr>
-            </w:pPr>
-            <w:r>
-              <w:rPr>
-                <w:color w:val="000000"/>
-                <w:szCs w:val="20"/>
-              </w:rPr>
-              <w:t xml:space="preserve">    inner join tblOpenedCourse oc on os.ocseq = oc.seq</w:t>
-            </w:r>
-          </w:p>
-          <w:p>
-            <w:pPr>
-              <w:pBdr>
-                <w:top w:val="nil"/>
-                <w:left w:val="nil"/>
-                <w:bottom w:val="nil"/>
-                <w:right w:val="nil"/>
-                <w:between w:val="nil"/>
-              </w:pBdr>
-              <w:spacing w:line="240" w:lineRule="auto"/>
-              <w:ind w:left="0" w:hanging="2"/>
-              <w:rPr>
-                <w:color w:val="000000"/>
-                <w:szCs w:val="20"/>
-              </w:rPr>
-            </w:pPr>
-            <w:r>
-              <w:rPr>
-                <w:color w:val="000000"/>
-                <w:szCs w:val="20"/>
-              </w:rPr>
-              <w:t xml:space="preserve">    inner join tblClassroom cr on oc.rseq = cr.seq</w:t>
-            </w:r>
-          </w:p>
-          <w:p>
-            <w:pPr>
-              <w:pBdr>
-                <w:top w:val="nil"/>
-                <w:left w:val="nil"/>
-                <w:bottom w:val="nil"/>
-                <w:right w:val="nil"/>
-                <w:between w:val="nil"/>
-              </w:pBdr>
-              <w:spacing w:line="240" w:lineRule="auto"/>
-              <w:ind w:left="0" w:hanging="2"/>
-              <w:rPr>
-                <w:color w:val="000000"/>
-                <w:szCs w:val="20"/>
-              </w:rPr>
-            </w:pPr>
-            <w:r>
-              <w:rPr>
-                <w:color w:val="000000"/>
-                <w:szCs w:val="20"/>
-              </w:rPr>
-              <w:t xml:space="preserve">    inner join tblSubject s on sc.sseq = s.seq</w:t>
-            </w:r>
-          </w:p>
-          <w:p>
-            <w:pPr>
-              <w:pBdr>
-                <w:top w:val="nil"/>
-                <w:left w:val="nil"/>
-                <w:bottom w:val="nil"/>
-                <w:right w:val="nil"/>
-                <w:between w:val="nil"/>
-              </w:pBdr>
-              <w:spacing w:line="240" w:lineRule="auto"/>
-              <w:ind w:left="0" w:hanging="2"/>
-              <w:rPr>
-                <w:color w:val="000000"/>
-                <w:szCs w:val="20"/>
-              </w:rPr>
-            </w:pPr>
-            <w:r>
-              <w:rPr>
-                <w:color w:val="000000"/>
-                <w:szCs w:val="20"/>
-              </w:rPr>
-              <w:t xml:space="preserve">    inner join tblBookSubject bs on os.seq = bs.osseq</w:t>
-            </w:r>
-          </w:p>
-          <w:p>
-            <w:pPr>
-              <w:pBdr>
-                <w:top w:val="nil"/>
-                <w:left w:val="nil"/>
-                <w:bottom w:val="nil"/>
-                <w:right w:val="nil"/>
-                <w:between w:val="nil"/>
-              </w:pBdr>
-              <w:spacing w:line="240" w:lineRule="auto"/>
-              <w:ind w:left="0" w:hanging="2"/>
-              <w:rPr>
-                <w:color w:val="000000"/>
-                <w:szCs w:val="20"/>
-              </w:rPr>
-            </w:pPr>
-            <w:r>
-              <w:rPr>
-                <w:color w:val="000000"/>
-                <w:szCs w:val="20"/>
-              </w:rPr>
-              <w:t xml:space="preserve">    inner join tblBook b on bs.bseq = b.seq</w:t>
-            </w:r>
-          </w:p>
-          <w:p>
-            <w:pPr>
-              <w:pBdr>
-                <w:top w:val="nil"/>
-                <w:left w:val="nil"/>
-                <w:bottom w:val="nil"/>
-                <w:right w:val="nil"/>
-                <w:between w:val="nil"/>
-              </w:pBdr>
-              <w:spacing w:line="240" w:lineRule="auto"/>
-              <w:ind w:left="0" w:hanging="2"/>
-              <w:rPr>
-                <w:color w:val="000000"/>
-                <w:szCs w:val="20"/>
-              </w:rPr>
-            </w:pPr>
-            <w:r>
-              <w:rPr>
-                <w:color w:val="000000"/>
-                <w:szCs w:val="20"/>
-              </w:rPr>
-              <w:t xml:space="preserve">    left outer join tblScoring score on os.seq = score.osseq</w:t>
-            </w:r>
-          </w:p>
-          <w:p>
-            <w:pPr>
-              <w:pBdr>
-                <w:top w:val="nil"/>
-                <w:left w:val="nil"/>
-                <w:bottom w:val="nil"/>
-                <w:right w:val="nil"/>
-                <w:between w:val="nil"/>
-              </w:pBdr>
-              <w:spacing w:line="240" w:lineRule="auto"/>
-              <w:ind w:left="0" w:hanging="2"/>
-              <w:rPr>
-                <w:color w:val="000000"/>
-                <w:szCs w:val="20"/>
-              </w:rPr>
-            </w:pPr>
-            <w:r>
-              <w:rPr>
-                <w:color w:val="000000"/>
-                <w:szCs w:val="20"/>
-              </w:rPr>
-              <w:t xml:space="preserve">        where os.tseq = (select seq from tblTeacher where jumin = '1534921')</w:t>
-            </w:r>
-          </w:p>
-          <w:p>
-            <w:pPr>
-              <w:pBdr>
-                <w:top w:val="nil"/>
-                <w:left w:val="nil"/>
-                <w:bottom w:val="nil"/>
-                <w:right w:val="nil"/>
-                <w:between w:val="nil"/>
-              </w:pBdr>
-              <w:spacing w:line="240" w:lineRule="auto"/>
-              <w:ind w:left="0" w:hanging="2"/>
-              <w:rPr>
-                <w:rFonts w:hint="eastAsia"/>
-                <w:color w:val="000000"/>
-                <w:szCs w:val="20"/>
-              </w:rPr>
-            </w:pPr>
-            <w:r>
-              <w:rPr>
-                <w:color w:val="000000"/>
-                <w:szCs w:val="20"/>
-              </w:rPr>
-              <w:t xml:space="preserve">                order by oc.startdate, os.startdate asc;</w:t>
-            </w:r>
-          </w:p>
-          <w:p>
-            <w:pPr>
-              <w:pBdr>
-                <w:top w:val="nil"/>
-                <w:left w:val="nil"/>
-                <w:bottom w:val="nil"/>
-                <w:right w:val="nil"/>
-                <w:between w:val="nil"/>
-              </w:pBdr>
-              <w:spacing w:line="240" w:lineRule="auto"/>
-              <w:ind w:left="0" w:hanging="2"/>
-              <w:rPr>
-                <w:rFonts w:hint="eastAsia"/>
-                <w:color w:val="000000"/>
-                <w:szCs w:val="20"/>
-              </w:rPr>
-            </w:pPr>
-          </w:p>
-          <w:p>
-            <w:pPr>
-              <w:pBdr>
-                <w:top w:val="nil"/>
-                <w:left w:val="nil"/>
-                <w:bottom w:val="nil"/>
-                <w:right w:val="nil"/>
-                <w:between w:val="nil"/>
-              </w:pBdr>
-              <w:spacing w:line="240" w:lineRule="auto"/>
-              <w:ind w:left="0" w:hanging="2"/>
-              <w:rPr>
-                <w:rFonts w:hint="eastAsia"/>
-                <w:color w:val="000000"/>
-                <w:szCs w:val="20"/>
-              </w:rPr>
-            </w:pPr>
-          </w:p>
-          <w:p>
-            <w:pPr>
-              <w:pBdr>
-                <w:top w:val="nil"/>
-                <w:left w:val="nil"/>
-                <w:bottom w:val="nil"/>
-                <w:right w:val="nil"/>
-                <w:between w:val="nil"/>
-              </w:pBdr>
-              <w:spacing w:line="240" w:lineRule="auto"/>
-              <w:ind w:left="0" w:hanging="2"/>
-              <w:rPr>
-                <w:rFonts w:hint="eastAsia"/>
-                <w:color w:val="000000"/>
-                <w:szCs w:val="20"/>
-              </w:rPr>
-            </w:pPr>
-          </w:p>
-          <w:p>
-            <w:pPr>
-              <w:pBdr>
-                <w:top w:val="nil"/>
-                <w:left w:val="nil"/>
-                <w:bottom w:val="nil"/>
-                <w:right w:val="nil"/>
-                <w:between w:val="nil"/>
-              </w:pBdr>
-              <w:spacing w:line="240" w:lineRule="auto"/>
-              <w:ind w:left="0" w:hanging="2"/>
-              <w:rPr>
-                <w:rFonts w:hint="eastAsia"/>
-                <w:color w:val="000000"/>
-                <w:szCs w:val="20"/>
-              </w:rPr>
-            </w:pPr>
-          </w:p>
-          <w:p>
-            <w:pPr>
-              <w:pBdr>
-                <w:top w:val="nil"/>
-                <w:left w:val="nil"/>
-                <w:bottom w:val="nil"/>
-                <w:right w:val="nil"/>
-                <w:between w:val="nil"/>
-              </w:pBdr>
-              <w:spacing w:line="240" w:lineRule="auto"/>
-              <w:ind w:left="0" w:hanging="2"/>
-              <w:rPr>
-                <w:color w:val="000000"/>
-                <w:szCs w:val="20"/>
-              </w:rPr>
-            </w:pPr>
-            <w:r>
-              <w:rPr>
-                <w:rFonts w:hint="eastAsia"/>
-                <w:color w:val="000000"/>
-                <w:szCs w:val="20"/>
-              </w:rPr>
-              <w:t xml:space="preserve">-- </w:t>
-            </w:r>
-            <w:r>
-              <w:rPr>
-                <w:rFonts w:hint="eastAsia"/>
-                <w:color w:val="000000"/>
-                <w:szCs w:val="20"/>
-              </w:rPr>
-              <w:t>특정</w:t>
-            </w:r>
-            <w:r>
-              <w:rPr>
-                <w:color w:val="000000"/>
-                <w:szCs w:val="20"/>
-              </w:rPr>
-              <w:t xml:space="preserve"> 과목 선택 출력(개설과목번호로): 출결배점, 필기배점, 실기배점, 시험날짜, 시험문제</w:t>
-            </w:r>
-          </w:p>
-          <w:p>
-            <w:pPr>
-              <w:pBdr>
-                <w:top w:val="nil"/>
-                <w:left w:val="nil"/>
-                <w:bottom w:val="nil"/>
-                <w:right w:val="nil"/>
-                <w:between w:val="nil"/>
-              </w:pBdr>
-              <w:spacing w:line="240" w:lineRule="auto"/>
-              <w:ind w:left="0" w:hanging="2"/>
-              <w:rPr>
-                <w:rFonts w:hint="eastAsia"/>
-                <w:color w:val="000000"/>
-                <w:szCs w:val="20"/>
-              </w:rPr>
-            </w:pPr>
-            <w:r>
-              <w:rPr>
-                <w:color w:val="000000"/>
-                <w:szCs w:val="20"/>
-              </w:rPr>
-              <w:t>-- 배점, 시험문제 미등록 시 null로 출력</w:t>
-            </w:r>
-          </w:p>
-          <w:p>
-            <w:pPr>
-              <w:pBdr>
-                <w:top w:val="nil"/>
-                <w:left w:val="nil"/>
-                <w:bottom w:val="nil"/>
-                <w:right w:val="nil"/>
-                <w:between w:val="nil"/>
-              </w:pBdr>
-              <w:spacing w:line="240" w:lineRule="auto"/>
-              <w:ind w:left="0" w:hanging="2"/>
-              <w:rPr>
-                <w:rFonts w:hint="eastAsia"/>
-                <w:color w:val="000000"/>
-                <w:szCs w:val="20"/>
-              </w:rPr>
-            </w:pPr>
-          </w:p>
-          <w:p>
-            <w:pPr>
-              <w:pBdr>
-                <w:top w:val="nil"/>
-                <w:left w:val="nil"/>
-                <w:bottom w:val="nil"/>
-                <w:right w:val="nil"/>
-                <w:between w:val="nil"/>
-              </w:pBdr>
-              <w:spacing w:line="240" w:lineRule="auto"/>
-              <w:ind w:left="0" w:hanging="2"/>
-              <w:rPr>
-                <w:color w:val="000000"/>
-                <w:szCs w:val="20"/>
-              </w:rPr>
-            </w:pPr>
-            <w:r>
-              <w:rPr>
-                <w:color w:val="000000"/>
-                <w:szCs w:val="20"/>
-              </w:rPr>
-              <w:t>select</w:t>
-            </w:r>
-          </w:p>
-          <w:p>
-            <w:pPr>
-              <w:pBdr>
-                <w:top w:val="nil"/>
-                <w:left w:val="nil"/>
-                <w:bottom w:val="nil"/>
-                <w:right w:val="nil"/>
-                <w:between w:val="nil"/>
-              </w:pBdr>
-              <w:spacing w:line="240" w:lineRule="auto"/>
-              <w:ind w:left="0" w:hanging="2"/>
-              <w:rPr>
-                <w:color w:val="000000"/>
-                <w:szCs w:val="20"/>
-              </w:rPr>
-            </w:pPr>
-            <w:r>
-              <w:rPr>
-                <w:color w:val="000000"/>
-                <w:szCs w:val="20"/>
-              </w:rPr>
-              <w:t xml:space="preserve">    os.seq as "개설과목번호",</w:t>
-            </w:r>
-          </w:p>
-          <w:p>
-            <w:pPr>
-              <w:pBdr>
-                <w:top w:val="nil"/>
-                <w:left w:val="nil"/>
-                <w:bottom w:val="nil"/>
-                <w:right w:val="nil"/>
-                <w:between w:val="nil"/>
-              </w:pBdr>
-              <w:spacing w:line="240" w:lineRule="auto"/>
-              <w:ind w:left="0" w:hanging="2"/>
-              <w:rPr>
-                <w:color w:val="000000"/>
-                <w:szCs w:val="20"/>
-              </w:rPr>
-            </w:pPr>
-            <w:r>
-              <w:rPr>
-                <w:color w:val="000000"/>
-                <w:szCs w:val="20"/>
-              </w:rPr>
-              <w:t xml:space="preserve">    score.attrate as "출결배점",</w:t>
-            </w:r>
-          </w:p>
-          <w:p>
-            <w:pPr>
-              <w:pBdr>
-                <w:top w:val="nil"/>
-                <w:left w:val="nil"/>
-                <w:bottom w:val="nil"/>
-                <w:right w:val="nil"/>
-                <w:between w:val="nil"/>
-              </w:pBdr>
-              <w:spacing w:line="240" w:lineRule="auto"/>
-              <w:ind w:left="0" w:hanging="2"/>
-              <w:rPr>
-                <w:color w:val="000000"/>
-                <w:szCs w:val="20"/>
-              </w:rPr>
-            </w:pPr>
-            <w:r>
-              <w:rPr>
-                <w:color w:val="000000"/>
-                <w:szCs w:val="20"/>
-              </w:rPr>
-              <w:t xml:space="preserve">    score.wtestrate as "필기배점",</w:t>
-            </w:r>
-          </w:p>
-          <w:p>
-            <w:pPr>
-              <w:pBdr>
-                <w:top w:val="nil"/>
-                <w:left w:val="nil"/>
-                <w:bottom w:val="nil"/>
-                <w:right w:val="nil"/>
-                <w:between w:val="nil"/>
-              </w:pBdr>
-              <w:spacing w:line="240" w:lineRule="auto"/>
-              <w:ind w:left="0" w:hanging="2"/>
-              <w:rPr>
-                <w:color w:val="000000"/>
-                <w:szCs w:val="20"/>
-              </w:rPr>
-            </w:pPr>
-            <w:r>
-              <w:rPr>
-                <w:color w:val="000000"/>
-                <w:szCs w:val="20"/>
-              </w:rPr>
-              <w:t xml:space="preserve">    score.ptestrate as "실기배점",</w:t>
-            </w:r>
-          </w:p>
-          <w:p>
-            <w:pPr>
-              <w:pBdr>
-                <w:top w:val="nil"/>
-                <w:left w:val="nil"/>
-                <w:bottom w:val="nil"/>
-                <w:right w:val="nil"/>
-                <w:between w:val="nil"/>
-              </w:pBdr>
-              <w:spacing w:line="240" w:lineRule="auto"/>
-              <w:ind w:left="0" w:hanging="2"/>
-              <w:rPr>
-                <w:color w:val="000000"/>
-                <w:szCs w:val="20"/>
-              </w:rPr>
-            </w:pPr>
-            <w:r>
-              <w:rPr>
-                <w:color w:val="000000"/>
-                <w:szCs w:val="20"/>
-              </w:rPr>
-              <w:t xml:space="preserve">    t.testdate as "시험날짜",</w:t>
-            </w:r>
-          </w:p>
-          <w:p>
-            <w:pPr>
-              <w:pBdr>
-                <w:top w:val="nil"/>
-                <w:left w:val="nil"/>
-                <w:bottom w:val="nil"/>
-                <w:right w:val="nil"/>
-                <w:between w:val="nil"/>
-              </w:pBdr>
-              <w:spacing w:line="240" w:lineRule="auto"/>
-              <w:ind w:left="0" w:hanging="2"/>
-              <w:rPr>
-                <w:color w:val="000000"/>
-                <w:szCs w:val="20"/>
-              </w:rPr>
-            </w:pPr>
-            <w:r>
-              <w:rPr>
-                <w:color w:val="000000"/>
-                <w:szCs w:val="20"/>
-              </w:rPr>
-              <w:t xml:space="preserve">    t.testtype as "시험유형",</w:t>
-            </w:r>
-          </w:p>
-          <w:p>
-            <w:pPr>
-              <w:pBdr>
-                <w:top w:val="nil"/>
-                <w:left w:val="nil"/>
-                <w:bottom w:val="nil"/>
-                <w:right w:val="nil"/>
-                <w:between w:val="nil"/>
-              </w:pBdr>
-              <w:spacing w:line="240" w:lineRule="auto"/>
-              <w:ind w:left="0" w:hanging="2"/>
-              <w:rPr>
-                <w:color w:val="000000"/>
-                <w:szCs w:val="20"/>
-              </w:rPr>
-            </w:pPr>
-            <w:r>
-              <w:rPr>
-                <w:color w:val="000000"/>
-                <w:szCs w:val="20"/>
-              </w:rPr>
-              <w:t xml:space="preserve">    t.question as "시험문제"</w:t>
-            </w:r>
-          </w:p>
-          <w:p>
-            <w:pPr>
-              <w:pBdr>
-                <w:top w:val="nil"/>
-                <w:left w:val="nil"/>
-                <w:bottom w:val="nil"/>
-                <w:right w:val="nil"/>
-                <w:between w:val="nil"/>
-              </w:pBdr>
-              <w:spacing w:line="240" w:lineRule="auto"/>
-              <w:ind w:left="0" w:hanging="2"/>
-              <w:rPr>
-                <w:color w:val="000000"/>
-                <w:szCs w:val="20"/>
-              </w:rPr>
-            </w:pPr>
-            <w:r>
-              <w:rPr>
-                <w:color w:val="000000"/>
-                <w:szCs w:val="20"/>
-              </w:rPr>
-              <w:t xml:space="preserve">    </w:t>
-            </w:r>
-          </w:p>
-          <w:p>
-            <w:pPr>
-              <w:pBdr>
-                <w:top w:val="nil"/>
-                <w:left w:val="nil"/>
-                <w:bottom w:val="nil"/>
-                <w:right w:val="nil"/>
-                <w:between w:val="nil"/>
-              </w:pBdr>
-              <w:spacing w:line="240" w:lineRule="auto"/>
-              <w:ind w:left="0" w:hanging="2"/>
-              <w:rPr>
-                <w:color w:val="000000"/>
-                <w:szCs w:val="20"/>
-              </w:rPr>
-            </w:pPr>
-            <w:r>
-              <w:rPr>
-                <w:color w:val="000000"/>
-                <w:szCs w:val="20"/>
-              </w:rPr>
-              <w:t>from tblScoring score</w:t>
-            </w:r>
-          </w:p>
-          <w:p>
-            <w:pPr>
-              <w:pBdr>
-                <w:top w:val="nil"/>
-                <w:left w:val="nil"/>
-                <w:bottom w:val="nil"/>
-                <w:right w:val="nil"/>
-                <w:between w:val="nil"/>
-              </w:pBdr>
-              <w:spacing w:line="240" w:lineRule="auto"/>
-              <w:ind w:left="0" w:hanging="2"/>
-              <w:rPr>
-                <w:color w:val="000000"/>
-                <w:szCs w:val="20"/>
-              </w:rPr>
-            </w:pPr>
-            <w:r>
-              <w:rPr>
-                <w:color w:val="000000"/>
-                <w:szCs w:val="20"/>
-              </w:rPr>
-              <w:t xml:space="preserve">    right outer join tblOpenedSubject os on score.osseq = os.seq</w:t>
-            </w:r>
-          </w:p>
-          <w:p>
-            <w:pPr>
-              <w:pBdr>
-                <w:top w:val="nil"/>
-                <w:left w:val="nil"/>
-                <w:bottom w:val="nil"/>
-                <w:right w:val="nil"/>
-                <w:between w:val="nil"/>
-              </w:pBdr>
-              <w:spacing w:line="240" w:lineRule="auto"/>
-              <w:ind w:left="0" w:hanging="2"/>
-              <w:rPr>
-                <w:color w:val="000000"/>
-                <w:szCs w:val="20"/>
-              </w:rPr>
-            </w:pPr>
-            <w:r>
-              <w:rPr>
-                <w:color w:val="000000"/>
-                <w:szCs w:val="20"/>
-              </w:rPr>
-              <w:t xml:space="preserve">    inner join tblTest t on os.seq = t.osseq</w:t>
-            </w:r>
-          </w:p>
-          <w:p>
-            <w:pPr>
-              <w:pBdr>
-                <w:top w:val="nil"/>
-                <w:left w:val="nil"/>
-                <w:bottom w:val="nil"/>
-                <w:right w:val="nil"/>
-                <w:between w:val="nil"/>
-              </w:pBdr>
-              <w:spacing w:line="240" w:lineRule="auto"/>
-              <w:ind w:left="0" w:hanging="2"/>
-              <w:rPr>
-                <w:color w:val="000000"/>
-                <w:szCs w:val="20"/>
-              </w:rPr>
-            </w:pPr>
-            <w:r>
-              <w:rPr>
-                <w:color w:val="000000"/>
-                <w:szCs w:val="20"/>
-              </w:rPr>
-              <w:t xml:space="preserve">        where os.seq = </w:t>
-            </w:r>
-            <w:r>
-              <w:rPr>
-                <w:rFonts w:hint="eastAsia"/>
-                <w:color w:val="000000"/>
-                <w:szCs w:val="20"/>
-              </w:rPr>
-              <w:t>개설과목번호</w:t>
-            </w:r>
-          </w:p>
-          <w:p>
-            <w:pPr>
-              <w:pBdr>
-                <w:top w:val="nil"/>
-                <w:left w:val="nil"/>
-                <w:bottom w:val="nil"/>
-                <w:right w:val="nil"/>
-                <w:between w:val="nil"/>
-              </w:pBdr>
-              <w:spacing w:line="240" w:lineRule="auto"/>
-              <w:ind w:left="0" w:hanging="2"/>
-              <w:rPr>
-                <w:rFonts w:hint="eastAsia"/>
-                <w:color w:val="000000"/>
-                <w:szCs w:val="20"/>
-              </w:rPr>
-            </w:pPr>
-            <w:r>
-              <w:rPr>
-                <w:color w:val="000000"/>
-                <w:szCs w:val="20"/>
-              </w:rPr>
-              <w:t xml:space="preserve">            order by t.testdate asc;</w:t>
-            </w:r>
-          </w:p>
-          <w:p>
-            <w:pPr>
-              <w:pBdr>
-                <w:top w:val="nil"/>
-                <w:left w:val="nil"/>
-                <w:bottom w:val="nil"/>
-                <w:right w:val="nil"/>
-                <w:between w:val="nil"/>
-              </w:pBdr>
-              <w:spacing w:line="240" w:lineRule="auto"/>
-              <w:ind w:left="0" w:hanging="2"/>
-              <w:rPr>
-                <w:rFonts w:hint="eastAsia"/>
-                <w:color w:val="000000"/>
-                <w:szCs w:val="20"/>
-              </w:rPr>
-            </w:pPr>
-          </w:p>
-          <w:p>
-            <w:pPr>
-              <w:pBdr>
-                <w:top w:val="nil"/>
-                <w:left w:val="nil"/>
-                <w:bottom w:val="nil"/>
-                <w:right w:val="nil"/>
-                <w:between w:val="nil"/>
-              </w:pBdr>
-              <w:spacing w:line="240" w:lineRule="auto"/>
-              <w:ind w:left="0" w:hanging="2"/>
-              <w:rPr>
-                <w:rFonts w:hint="eastAsia"/>
-                <w:color w:val="000000"/>
-                <w:szCs w:val="20"/>
-              </w:rPr>
-            </w:pPr>
-          </w:p>
-          <w:p>
-            <w:pPr>
-              <w:pBdr>
-                <w:top w:val="nil"/>
-                <w:left w:val="nil"/>
-                <w:bottom w:val="nil"/>
-                <w:right w:val="nil"/>
-                <w:between w:val="nil"/>
-              </w:pBdr>
-              <w:spacing w:line="240" w:lineRule="auto"/>
-              <w:ind w:left="0" w:hanging="2"/>
-              <w:rPr>
-                <w:rFonts w:hint="eastAsia"/>
-                <w:color w:val="000000"/>
-                <w:szCs w:val="20"/>
-              </w:rPr>
-            </w:pPr>
-          </w:p>
-          <w:p>
-            <w:pPr>
-              <w:pBdr>
-                <w:top w:val="nil"/>
-                <w:left w:val="nil"/>
-                <w:bottom w:val="nil"/>
-                <w:right w:val="nil"/>
-                <w:between w:val="nil"/>
-              </w:pBdr>
-              <w:spacing w:line="240" w:lineRule="auto"/>
-              <w:ind w:left="0" w:hanging="2"/>
-              <w:rPr>
-                <w:color w:val="000000"/>
-                <w:szCs w:val="20"/>
-              </w:rPr>
-            </w:pPr>
+                <w:color w:val="000000"/>
+                <w:szCs w:val="20"/>
+              </w:rPr>
+            </w:pPr>
+            <w:r>
+              <w:t xml:space="preserve">        </w:t>
+            </w:r>
           </w:p>
         </w:tc>
       </w:tr>
@@ -16468,25 +16110,19 @@
               </w:pBdr>
               <w:spacing w:line="276" w:lineRule="auto"/>
               <w:ind w:left="0" w:hanging="2"/>
-              <w:rPr>
-                <w:rFonts w:hint="eastAsia"/>
-              </w:rPr>
-            </w:pPr>
-          </w:p>
-          <w:p>
-            <w:pPr>
-              <w:pBdr>
-                <w:top w:val="nil"/>
-                <w:left w:val="nil"/>
-                <w:bottom w:val="nil"/>
-                <w:right w:val="nil"/>
-                <w:between w:val="nil"/>
-              </w:pBdr>
-              <w:spacing w:line="276" w:lineRule="auto"/>
-              <w:ind w:left="0" w:hanging="2"/>
-              <w:rPr>
-                <w:rFonts w:hint="eastAsia"/>
-              </w:rPr>
+            </w:pPr>
+          </w:p>
+          <w:p>
+            <w:pPr>
+              <w:pBdr>
+                <w:top w:val="nil"/>
+                <w:left w:val="nil"/>
+                <w:bottom w:val="nil"/>
+                <w:right w:val="nil"/>
+                <w:between w:val="nil"/>
+              </w:pBdr>
+              <w:spacing w:line="276" w:lineRule="auto"/>
+              <w:ind w:left="0" w:hanging="2"/>
             </w:pPr>
           </w:p>
           <w:p>
@@ -17793,7 +17429,6 @@
               <w:spacing w:line="276" w:lineRule="auto"/>
               <w:ind w:left="0" w:hanging="2"/>
               <w:rPr>
-                <w:rFonts w:hint="eastAsia"/>
                 <w:color w:val="000000"/>
                 <w:szCs w:val="20"/>
               </w:rPr>
@@ -18339,7 +17974,6 @@
               <w:spacing w:line="276" w:lineRule="auto"/>
               <w:ind w:left="0" w:hanging="2"/>
               <w:rPr>
-                <w:rFonts w:hint="eastAsia"/>
                 <w:color w:val="000000"/>
                 <w:szCs w:val="20"/>
               </w:rPr>
@@ -19694,6 +19328,8 @@
               </w:rPr>
               <w:t>(select st.name, su.seq from tblopenedsubject os</w:t>
             </w:r>
+            <w:bookmarkStart w:id="0" w:name="_GoBack"/>
+            <w:bookmarkEnd w:id="0"/>
           </w:p>
           <w:p>
             <w:pPr>
@@ -20866,9 +20502,6 @@
             <w:pPr>
               <w:spacing w:line="276" w:lineRule="auto"/>
               <w:ind w:left="0" w:hanging="2"/>
-              <w:rPr>
-                <w:rFonts w:hint="eastAsia"/>
-              </w:rPr>
             </w:pPr>
           </w:p>
           <w:p>
@@ -20962,9 +20595,6 @@
             <w:pPr>
               <w:spacing w:line="276" w:lineRule="auto"/>
               <w:ind w:left="0" w:hanging="2"/>
-              <w:rPr>
-                <w:rFonts w:hint="eastAsia"/>
-              </w:rPr>
             </w:pPr>
             <w:r>
               <w:t xml:space="preserve">  </w:t>
@@ -20974,18 +20604,12 @@
             <w:pPr>
               <w:spacing w:line="276" w:lineRule="auto"/>
               <w:ind w:left="0" w:hanging="2"/>
-              <w:rPr>
-                <w:rFonts w:hint="eastAsia"/>
-              </w:rPr>
-            </w:pPr>
-          </w:p>
-          <w:p>
-            <w:pPr>
-              <w:spacing w:line="276" w:lineRule="auto"/>
-              <w:ind w:left="0" w:hanging="2"/>
-              <w:rPr>
-                <w:rFonts w:hint="eastAsia"/>
-              </w:rPr>
+            </w:pPr>
+          </w:p>
+          <w:p>
+            <w:pPr>
+              <w:spacing w:line="276" w:lineRule="auto"/>
+              <w:ind w:left="0" w:hanging="2"/>
             </w:pPr>
           </w:p>
           <w:p>
@@ -21194,9 +20818,6 @@
             <w:pPr>
               <w:spacing w:line="276" w:lineRule="auto"/>
               <w:ind w:left="0" w:hanging="2"/>
-              <w:rPr>
-                <w:rFonts w:hint="eastAsia"/>
-              </w:rPr>
             </w:pPr>
           </w:p>
           <w:p>
@@ -21635,73 +21256,46 @@
     <w:p>
       <w:pPr>
         <w:ind w:left="0" w:hanging="2"/>
-        <w:rPr>
-          <w:rFonts w:hint="eastAsia"/>
-        </w:rPr>
       </w:pPr>
     </w:p>
     <w:p>
       <w:pPr>
         <w:ind w:left="0" w:hanging="2"/>
-        <w:rPr>
-          <w:rFonts w:hint="eastAsia"/>
-        </w:rPr>
       </w:pPr>
     </w:p>
     <w:p>
       <w:pPr>
         <w:ind w:left="0" w:hanging="2"/>
-        <w:rPr>
-          <w:rFonts w:hint="eastAsia"/>
-        </w:rPr>
       </w:pPr>
     </w:p>
     <w:p>
       <w:pPr>
         <w:ind w:left="0" w:hanging="2"/>
-        <w:rPr>
-          <w:rFonts w:hint="eastAsia"/>
-        </w:rPr>
       </w:pPr>
     </w:p>
     <w:p>
       <w:pPr>
         <w:ind w:left="0" w:hanging="2"/>
-        <w:rPr>
-          <w:rFonts w:hint="eastAsia"/>
-        </w:rPr>
       </w:pPr>
     </w:p>
     <w:p>
       <w:pPr>
         <w:ind w:left="0" w:hanging="2"/>
-        <w:rPr>
-          <w:rFonts w:hint="eastAsia"/>
-        </w:rPr>
       </w:pPr>
     </w:p>
     <w:p>
       <w:pPr>
         <w:ind w:left="0" w:hanging="2"/>
-        <w:rPr>
-          <w:rFonts w:hint="eastAsia"/>
-        </w:rPr>
       </w:pPr>
     </w:p>
     <w:p>
       <w:pPr>
         <w:ind w:left="0" w:hanging="2"/>
-        <w:rPr>
-          <w:rFonts w:hint="eastAsia"/>
-        </w:rPr>
       </w:pPr>
     </w:p>
     <w:p>
       <w:pPr>
         <w:ind w:left="0" w:hanging="2"/>
-        <w:rPr>
-          <w:rFonts w:hint="eastAsia"/>
-        </w:rPr>
       </w:pPr>
     </w:p>
     <w:p>
@@ -22832,7 +22426,6 @@
               <w:spacing w:line="276" w:lineRule="auto"/>
               <w:ind w:left="0" w:hanging="2"/>
               <w:rPr>
-                <w:rFonts w:hint="eastAsia"/>
                 <w:color w:val="000000"/>
                 <w:szCs w:val="20"/>
               </w:rPr>
@@ -23283,7 +22876,6 @@
               <w:spacing w:line="276" w:lineRule="auto"/>
               <w:ind w:left="0" w:hanging="2"/>
               <w:rPr>
-                <w:rFonts w:hint="eastAsia"/>
                 <w:color w:val="000000"/>
                 <w:szCs w:val="20"/>
               </w:rPr>
@@ -24302,57 +23894,36 @@
     <w:p>
       <w:pPr>
         <w:ind w:left="0" w:hanging="2"/>
-        <w:rPr>
-          <w:rFonts w:hint="eastAsia"/>
-        </w:rPr>
       </w:pPr>
     </w:p>
     <w:p>
       <w:pPr>
         <w:ind w:left="0" w:hanging="2"/>
-        <w:rPr>
-          <w:rFonts w:hint="eastAsia"/>
-        </w:rPr>
       </w:pPr>
     </w:p>
     <w:p>
       <w:pPr>
         <w:ind w:left="0" w:hanging="2"/>
-        <w:rPr>
-          <w:rFonts w:hint="eastAsia"/>
-        </w:rPr>
       </w:pPr>
     </w:p>
     <w:p>
       <w:pPr>
         <w:ind w:left="0" w:hanging="2"/>
-        <w:rPr>
-          <w:rFonts w:hint="eastAsia"/>
-        </w:rPr>
       </w:pPr>
     </w:p>
     <w:p>
       <w:pPr>
         <w:ind w:left="0" w:hanging="2"/>
-        <w:rPr>
-          <w:rFonts w:hint="eastAsia"/>
-        </w:rPr>
       </w:pPr>
     </w:p>
     <w:p>
       <w:pPr>
         <w:ind w:left="0" w:hanging="2"/>
-        <w:rPr>
-          <w:rFonts w:hint="eastAsia"/>
-        </w:rPr>
       </w:pPr>
     </w:p>
     <w:p>
       <w:pPr>
         <w:ind w:left="0" w:hanging="2"/>
-        <w:rPr>
-          <w:rFonts w:hint="eastAsia"/>
-        </w:rPr>
       </w:pPr>
     </w:p>
     <w:p>
@@ -25027,41 +24598,26 @@
     <w:p>
       <w:pPr>
         <w:ind w:left="0" w:hanging="2"/>
-        <w:rPr>
-          <w:rFonts w:hint="eastAsia"/>
-        </w:rPr>
       </w:pPr>
     </w:p>
     <w:p>
       <w:pPr>
         <w:ind w:left="0" w:hanging="2"/>
-        <w:rPr>
-          <w:rFonts w:hint="eastAsia"/>
-        </w:rPr>
       </w:pPr>
     </w:p>
     <w:p>
       <w:pPr>
         <w:ind w:left="0" w:hanging="2"/>
-        <w:rPr>
-          <w:rFonts w:hint="eastAsia"/>
-        </w:rPr>
       </w:pPr>
     </w:p>
     <w:p>
       <w:pPr>
         <w:ind w:left="0" w:hanging="2"/>
-        <w:rPr>
-          <w:rFonts w:hint="eastAsia"/>
-        </w:rPr>
       </w:pPr>
     </w:p>
     <w:p>
       <w:pPr>
         <w:ind w:left="0" w:hanging="2"/>
-        <w:rPr>
-          <w:rFonts w:hint="eastAsia"/>
-        </w:rPr>
       </w:pPr>
     </w:p>
     <w:p>
@@ -27190,7 +26746,6 @@
               <w:spacing w:line="276" w:lineRule="auto"/>
               <w:ind w:left="0" w:hanging="2"/>
               <w:rPr>
-                <w:rFonts w:hint="eastAsia"/>
                 <w:color w:val="000000"/>
                 <w:szCs w:val="20"/>
               </w:rPr>
